--- a/modules/documentgenerator/data/templates/bill_protocol_by.docx
+++ b/modules/documentgenerator/data/templates/bill_protocol_by.docx
@@ -1,221 +1,270 @@
 
 <file path=word/document.xml><?xml version="1.0" encoding="utf-8"?>
-<w:document xmlns:wpc="http://schemas.microsoft.com/office/word/2010/wordprocessingCanvas" xmlns:cx="http://schemas.microsoft.com/office/drawing/2014/chartex" xmlns:cx1="http://schemas.microsoft.com/office/drawing/2015/9/8/chartex" xmlns:cx2="http://schemas.microsoft.com/office/drawing/2015/10/21/chartex" xmlns:cx3="http://schemas.microsoft.com/office/drawing/2016/5/9/chartex" xmlns:cx4="http://schemas.microsoft.com/office/drawing/2016/5/10/chartex" xmlns:cx5="http://schemas.microsoft.com/office/drawing/2016/5/11/chartex" xmlns:cx6="http://schemas.microsoft.com/office/drawing/2016/5/12/chartex" xmlns:cx7="http://schemas.microsoft.com/office/drawing/2016/5/13/chartex" xmlns:cx8="http://schemas.microsoft.com/office/drawing/2016/5/14/chartex" xmlns:mc="http://schemas.openxmlformats.org/markup-compatibility/2006" xmlns:aink="http://schemas.microsoft.com/office/drawing/2016/ink" xmlns:am3d="http://schemas.microsoft.com/office/drawing/2017/model3d" xmlns:o="urn:schemas-microsoft-com:office:office" xmlns:r="http://schemas.openxmlformats.org/officeDocument/2006/relationships" xmlns:m="http://schemas.openxmlformats.org/officeDocument/2006/math" xmlns:v="urn:schemas-microsoft-com:vml" xmlns:wp14="http://schemas.microsoft.com/office/word/2010/wordprocessingDrawing" xmlns:wp="http://schemas.openxmlformats.org/drawingml/2006/wordprocessingDrawing" xmlns:w10="urn:schemas-microsoft-com:office:word" xmlns:w="http://schemas.openxmlformats.org/wordprocessingml/2006/main" xmlns:w14="http://schemas.microsoft.com/office/word/2010/wordml" xmlns:w15="http://schemas.microsoft.com/office/word/2012/wordml" xmlns:w16cid="http://schemas.microsoft.com/office/word/2016/wordml/cid" xmlns:w16se="http://schemas.microsoft.com/office/word/2015/wordml/symex" xmlns:wpg="http://schemas.microsoft.com/office/word/2010/wordprocessingGroup" xmlns:wpi="http://schemas.microsoft.com/office/word/2010/wordprocessingInk" xmlns:wne="http://schemas.microsoft.com/office/word/2006/wordml" xmlns:wps="http://schemas.microsoft.com/office/word/2010/wordprocessingShape" mc:Ignorable="w14 w15 w16se w16cid wp14">
+<w:document xmlns:wpc="http://schemas.microsoft.com/office/word/2010/wordprocessingCanvas" xmlns:mc="http://schemas.openxmlformats.org/markup-compatibility/2006" xmlns:o="urn:schemas-microsoft-com:office:office" xmlns:r="http://schemas.openxmlformats.org/officeDocument/2006/relationships" xmlns:m="http://schemas.openxmlformats.org/officeDocument/2006/math" xmlns:v="urn:schemas-microsoft-com:vml" xmlns:wp14="http://schemas.microsoft.com/office/word/2010/wordprocessingDrawing" xmlns:wp="http://schemas.openxmlformats.org/drawingml/2006/wordprocessingDrawing" xmlns:w="http://schemas.openxmlformats.org/wordprocessingml/2006/main" xmlns:w14="http://schemas.microsoft.com/office/word/2010/wordml" xmlns:w10="urn:schemas-microsoft-com:office:word" xmlns:w15="http://schemas.microsoft.com/office/word/2012/wordml" xmlns:wpg="http://schemas.microsoft.com/office/word/2010/wordprocessingGroup" xmlns:wpi="http://schemas.microsoft.com/office/word/2010/wordprocessingInk" xmlns:wne="http://schemas.microsoft.com/office/word/2006/wordml" xmlns:wps="http://schemas.microsoft.com/office/word/2010/wordprocessingShape" xmlns:wpsCustomData="http://www.wps.cn/officeDocument/2013/wpsCustomData" mc:Ignorable="w14 w15 wp14">
   <w:body>
     <w:tbl>
       <w:tblPr>
+        <w:tblStyle w:val="3"/>
         <w:tblW w:w="9355" w:type="dxa"/>
+        <w:tblInd w:w="0" w:type="dxa"/>
         <w:tblBorders>
-          <w:bottom w:val="single" w:sz="4" w:space="0" w:color="000001"/>
-          <w:insideH w:val="single" w:sz="4" w:space="0" w:color="000001"/>
+          <w:top w:val="none" w:color="auto" w:sz="0" w:space="0"/>
+          <w:left w:val="none" w:color="auto" w:sz="0" w:space="0"/>
+          <w:bottom w:val="single" w:color="000001" w:sz="4" w:space="0"/>
+          <w:right w:val="none" w:color="auto" w:sz="0" w:space="0"/>
+          <w:insideH w:val="single" w:color="000001" w:sz="4" w:space="0"/>
+          <w:insideV w:val="none" w:color="auto" w:sz="0" w:space="0"/>
         </w:tblBorders>
+        <w:tblLayout w:type="autofit"/>
         <w:tblCellMar>
           <w:top w:w="55" w:type="dxa"/>
           <w:left w:w="55" w:type="dxa"/>
           <w:bottom w:w="55" w:type="dxa"/>
           <w:right w:w="55" w:type="dxa"/>
         </w:tblCellMar>
-        <w:tblLook w:val="04A0" w:firstRow="1" w:lastRow="0" w:firstColumn="1" w:lastColumn="0" w:noHBand="0" w:noVBand="1"/>
       </w:tblPr>
       <w:tblGrid>
         <w:gridCol w:w="6571"/>
         <w:gridCol w:w="2784"/>
       </w:tblGrid>
       <w:tr>
+        <w:tblPrEx>
+          <w:tblBorders>
+            <w:top w:val="none" w:color="auto" w:sz="0" w:space="0"/>
+            <w:left w:val="none" w:color="auto" w:sz="0" w:space="0"/>
+            <w:bottom w:val="single" w:color="000001" w:sz="4" w:space="0"/>
+            <w:right w:val="none" w:color="auto" w:sz="0" w:space="0"/>
+            <w:insideH w:val="single" w:color="000001" w:sz="4" w:space="0"/>
+            <w:insideV w:val="none" w:color="auto" w:sz="0" w:space="0"/>
+          </w:tblBorders>
+        </w:tblPrEx>
         <w:tc>
           <w:tcPr>
             <w:tcW w:w="6570" w:type="dxa"/>
             <w:tcBorders>
-              <w:bottom w:val="single" w:sz="4" w:space="0" w:color="000001"/>
-            </w:tcBorders>
-            <w:shd w:val="clear" w:color="auto" w:fill="auto"/>
-          </w:tcPr>
-          <w:p>
-            <w:pPr>
-              <w:pStyle w:val="TableContents"/>
-              <w:rPr>
-                <w:rFonts w:ascii="Courier New" w:eastAsia="Times New Roman" w:hAnsi="Courier New" w:cs="Calibri"/>
+              <w:bottom w:val="single" w:color="000001" w:sz="4" w:space="0"/>
+            </w:tcBorders>
+            <w:shd w:val="clear" w:color="auto" w:fill="auto"/>
+          </w:tcPr>
+          <w:p>
+            <w:pPr>
+              <w:pStyle w:val="13"/>
+              <w:rPr>
+                <w:rFonts w:ascii="Courier New" w:hAnsi="Courier New" w:eastAsia="Times New Roman" w:cs="Calibri"/>
                 <w:color w:val="000000"/>
                 <w:sz w:val="16"/>
                 <w:szCs w:val="16"/>
               </w:rPr>
             </w:pPr>
-            <w:bookmarkStart w:id="0" w:name="_GoBack"/>
+            <w:r>
+              <w:rPr>
+                <w:rFonts w:ascii="Courier New" w:hAnsi="Courier New" w:eastAsia="Times New Roman" w:cs="Calibri"/>
+                <w:color w:val="000000"/>
+                <w:sz w:val="16"/>
+                <w:szCs w:val="16"/>
+              </w:rPr>
+              <w:t xml:space="preserve">Поставщик и его адрес: </w:t>
+            </w:r>
+            <w:r>
+              <w:rPr>
+                <w:rFonts w:ascii="Courier New" w:hAnsi="Courier New" w:eastAsia="Times New Roman" w:cs="Microsoft Sans Serif"/>
+                <w:color w:val="000000" w:themeColor="text1"/>
+                <w:sz w:val="16"/>
+                <w:szCs w:val="16"/>
+                <w:lang w:val="pl-PL"/>
+                <w14:textFill>
+                  <w14:solidFill>
+                    <w14:schemeClr w14:val="tx1"/>
+                  </w14:solidFill>
+                </w14:textFill>
+              </w:rPr>
+              <w:t>{M</w:t>
+            </w:r>
+            <w:bookmarkStart w:id="0" w:name="__DdeLink__2611_2908851164"/>
+            <w:r>
+              <w:rPr>
+                <w:rFonts w:ascii="Courier New" w:hAnsi="Courier New" w:eastAsia="Times New Roman" w:cs="Microsoft Sans Serif"/>
+                <w:color w:val="000000" w:themeColor="text1"/>
+                <w:sz w:val="16"/>
+                <w:szCs w:val="16"/>
+                <w:lang w:val="pl-PL"/>
+                <w14:textFill>
+                  <w14:solidFill>
+                    <w14:schemeClr w14:val="tx1"/>
+                  </w14:solidFill>
+                </w14:textFill>
+              </w:rPr>
+              <w:t>yCompanyRequisiteRqCompanyName</w:t>
+            </w:r>
             <w:bookmarkEnd w:id="0"/>
             <w:r>
               <w:rPr>
-                <w:rFonts w:ascii="Courier New" w:eastAsia="Times New Roman" w:hAnsi="Courier New" w:cs="Calibri"/>
+                <w:rFonts w:ascii="Courier New" w:hAnsi="Courier New" w:eastAsia="Times New Roman" w:cs="Microsoft Sans Serif"/>
+                <w:color w:val="000000" w:themeColor="text1"/>
+                <w:sz w:val="16"/>
+                <w:szCs w:val="16"/>
+                <w:lang w:val="pl-PL"/>
+                <w14:textFill>
+                  <w14:solidFill>
+                    <w14:schemeClr w14:val="tx1"/>
+                  </w14:solidFill>
+                </w14:textFill>
+              </w:rPr>
+              <w:t>}, {MyCompanyAddress}</w:t>
+            </w:r>
+          </w:p>
+          <w:p>
+            <w:pPr>
+              <w:pStyle w:val="13"/>
+              <w:rPr>
+                <w:rFonts w:ascii="Courier New" w:hAnsi="Courier New" w:eastAsia="Times New Roman" w:cs="Calibri"/>
                 <w:color w:val="000000"/>
                 <w:sz w:val="16"/>
                 <w:szCs w:val="16"/>
               </w:rPr>
-              <w:t xml:space="preserve">Поставщик и его адрес: </w:t>
-            </w:r>
-            <w:r>
-              <w:rPr>
-                <w:rFonts w:ascii="Courier New" w:eastAsia="Times New Roman" w:hAnsi="Courier New" w:cs="Microsoft Sans Serif"/>
+            </w:pPr>
+            <w:r>
+              <w:rPr>
+                <w:rFonts w:ascii="Courier New" w:hAnsi="Courier New" w:eastAsia="Times New Roman" w:cs="Microsoft Sans Serif"/>
                 <w:color w:val="000000" w:themeColor="text1"/>
                 <w:sz w:val="16"/>
                 <w:szCs w:val="16"/>
+                <w14:textFill>
+                  <w14:solidFill>
+                    <w14:schemeClr w14:val="tx1"/>
+                  </w14:solidFill>
+                </w14:textFill>
+              </w:rPr>
+              <w:t xml:space="preserve">Р/счет: </w:t>
+            </w:r>
+            <w:r>
+              <w:rPr>
+                <w:rFonts w:ascii="Courier New" w:hAnsi="Courier New" w:eastAsia="Times New Roman" w:cs="Arial"/>
+                <w:color w:val="000000" w:themeColor="text1"/>
+                <w:sz w:val="16"/>
+                <w:szCs w:val="16"/>
+                <w14:textFill>
+                  <w14:solidFill>
+                    <w14:schemeClr w14:val="tx1"/>
+                  </w14:solidFill>
+                </w14:textFill>
+              </w:rPr>
+              <w:t>{</w:t>
+            </w:r>
+            <w:r>
+              <w:rPr>
+                <w:rFonts w:ascii="Courier New" w:hAnsi="Courier New" w:eastAsia="Times New Roman" w:cs="Arial"/>
+                <w:color w:val="000000" w:themeColor="text1"/>
+                <w:sz w:val="16"/>
+                <w:szCs w:val="16"/>
+                <w:lang w:val="en-US"/>
+                <w14:textFill>
+                  <w14:solidFill>
+                    <w14:schemeClr w14:val="tx1"/>
+                  </w14:solidFill>
+                </w14:textFill>
+              </w:rPr>
+              <w:t>MyCompanyBankDetailRqAccNum</w:t>
+            </w:r>
+            <w:r>
+              <w:rPr>
+                <w:rFonts w:ascii="Courier New" w:hAnsi="Courier New" w:eastAsia="Times New Roman" w:cs="Arial"/>
+                <w:color w:val="000000" w:themeColor="text1"/>
+                <w:sz w:val="16"/>
+                <w:szCs w:val="16"/>
+                <w14:textFill>
+                  <w14:solidFill>
+                    <w14:schemeClr w14:val="tx1"/>
+                  </w14:solidFill>
+                </w14:textFill>
+              </w:rPr>
+              <w:t>}, банк {</w:t>
+            </w:r>
+            <w:r>
+              <w:rPr>
+                <w:rFonts w:ascii="Courier New" w:hAnsi="Courier New" w:eastAsia="Times New Roman" w:cs="Arial"/>
+                <w:color w:val="000000" w:themeColor="text1"/>
+                <w:sz w:val="16"/>
+                <w:szCs w:val="16"/>
                 <w:lang w:val="pl-PL"/>
-              </w:rPr>
-              <w:t>{M</w:t>
-            </w:r>
-            <w:bookmarkStart w:id="1" w:name="__DdeLink__2611_2908851164"/>
-            <w:r>
-              <w:rPr>
-                <w:rFonts w:ascii="Courier New" w:eastAsia="Times New Roman" w:hAnsi="Courier New" w:cs="Microsoft Sans Serif"/>
+                <w14:textFill>
+                  <w14:solidFill>
+                    <w14:schemeClr w14:val="tx1"/>
+                  </w14:solidFill>
+                </w14:textFill>
+              </w:rPr>
+              <w:t>My</w:t>
+            </w:r>
+            <w:r>
+              <w:rPr>
+                <w:rFonts w:ascii="Courier New" w:hAnsi="Courier New" w:eastAsia="Times New Roman" w:cs="Arial"/>
                 <w:color w:val="000000" w:themeColor="text1"/>
                 <w:sz w:val="16"/>
                 <w:szCs w:val="16"/>
+                <w:lang w:val="en-US"/>
+                <w14:textFill>
+                  <w14:solidFill>
+                    <w14:schemeClr w14:val="tx1"/>
+                  </w14:solidFill>
+                </w14:textFill>
+              </w:rPr>
+              <w:t>CompanyBankDetailRqBankName</w:t>
+            </w:r>
+            <w:r>
+              <w:rPr>
+                <w:rFonts w:ascii="Courier New" w:hAnsi="Courier New" w:eastAsia="Times New Roman" w:cs="Arial"/>
+                <w:color w:val="000000" w:themeColor="text1"/>
+                <w:sz w:val="16"/>
+                <w:szCs w:val="16"/>
+                <w14:textFill>
+                  <w14:solidFill>
+                    <w14:schemeClr w14:val="tx1"/>
+                  </w14:solidFill>
+                </w14:textFill>
+              </w:rPr>
+              <w:t>}, код банка {</w:t>
+            </w:r>
+            <w:r>
+              <w:rPr>
+                <w:rFonts w:ascii="Courier New" w:hAnsi="Courier New" w:eastAsia="Times New Roman" w:cs="Arial"/>
+                <w:color w:val="000000" w:themeColor="text1"/>
+                <w:sz w:val="16"/>
+                <w:szCs w:val="16"/>
                 <w:lang w:val="pl-PL"/>
-              </w:rPr>
-              <w:t>yCompanyRequisiteRqCompanyName</w:t>
-            </w:r>
-            <w:bookmarkEnd w:id="1"/>
-            <w:r>
-              <w:rPr>
-                <w:rFonts w:ascii="Courier New" w:eastAsia="Times New Roman" w:hAnsi="Courier New" w:cs="Microsoft Sans Serif"/>
+                <w14:textFill>
+                  <w14:solidFill>
+                    <w14:schemeClr w14:val="tx1"/>
+                  </w14:solidFill>
+                </w14:textFill>
+              </w:rPr>
+              <w:t>My</w:t>
+            </w:r>
+            <w:r>
+              <w:rPr>
+                <w:rFonts w:ascii="Courier New" w:hAnsi="Courier New" w:eastAsia="Times New Roman" w:cs="Arial"/>
                 <w:color w:val="000000" w:themeColor="text1"/>
                 <w:sz w:val="16"/>
                 <w:szCs w:val="16"/>
-                <w:lang w:val="pl-PL"/>
-              </w:rPr>
-              <w:t>}, {MyCompany</w:t>
-            </w:r>
-            <w:r>
-              <w:rPr>
-                <w:rFonts w:ascii="Courier New" w:eastAsia="Times New Roman" w:hAnsi="Courier New" w:cs="Microsoft Sans Serif"/>
+                <w:lang w:val="en-US"/>
+                <w14:textFill>
+                  <w14:solidFill>
+                    <w14:schemeClr w14:val="tx1"/>
+                  </w14:solidFill>
+                </w14:textFill>
+              </w:rPr>
+              <w:t>CompanyBankDetailRqBik</w:t>
+            </w:r>
+            <w:r>
+              <w:rPr>
+                <w:rFonts w:ascii="Courier New" w:hAnsi="Courier New" w:eastAsia="Times New Roman" w:cs="Arial"/>
                 <w:color w:val="000000" w:themeColor="text1"/>
                 <w:sz w:val="16"/>
                 <w:szCs w:val="16"/>
-                <w:lang w:val="pl-PL"/>
-              </w:rPr>
-              <w:t>Addr</w:t>
-            </w:r>
-            <w:r>
-              <w:rPr>
-                <w:rFonts w:ascii="Courier New" w:eastAsia="Times New Roman" w:hAnsi="Courier New" w:cs="Microsoft Sans Serif"/>
-                <w:color w:val="000000" w:themeColor="text1"/>
-                <w:sz w:val="16"/>
-                <w:szCs w:val="16"/>
-                <w:lang w:val="pl-PL"/>
-              </w:rPr>
-              <w:t>ess</w:t>
-            </w:r>
-            <w:r>
-              <w:rPr>
-                <w:rFonts w:ascii="Courier New" w:eastAsia="Times New Roman" w:hAnsi="Courier New" w:cs="Microsoft Sans Serif"/>
-                <w:color w:val="000000" w:themeColor="text1"/>
-                <w:sz w:val="16"/>
-                <w:szCs w:val="16"/>
-                <w:lang w:val="pl-PL"/>
-              </w:rPr>
-              <w:t>}</w:t>
-            </w:r>
-          </w:p>
-          <w:p>
-            <w:pPr>
-              <w:pStyle w:val="TableContents"/>
-              <w:rPr>
-                <w:rFonts w:ascii="Courier New" w:eastAsia="Times New Roman" w:hAnsi="Courier New" w:cs="Calibri"/>
-                <w:color w:val="000000"/>
-                <w:sz w:val="16"/>
-                <w:szCs w:val="16"/>
-              </w:rPr>
-            </w:pPr>
-            <w:r>
-              <w:rPr>
-                <w:rFonts w:ascii="Courier New" w:eastAsia="Times New Roman" w:hAnsi="Courier New" w:cs="Microsoft Sans Serif"/>
-                <w:color w:val="000000" w:themeColor="text1"/>
-                <w:sz w:val="16"/>
-                <w:szCs w:val="16"/>
-              </w:rPr>
-              <w:t xml:space="preserve">Р/счет: </w:t>
-            </w:r>
-            <w:r>
-              <w:rPr>
-                <w:rFonts w:ascii="Courier New" w:eastAsia="Times New Roman" w:hAnsi="Courier New" w:cs="Arial"/>
-                <w:color w:val="000000" w:themeColor="text1"/>
-                <w:sz w:val="16"/>
-                <w:szCs w:val="16"/>
-              </w:rPr>
-              <w:t>{</w:t>
-            </w:r>
-            <w:r>
-              <w:rPr>
-                <w:rFonts w:ascii="Courier New" w:eastAsia="Times New Roman" w:hAnsi="Courier New" w:cs="Arial"/>
-                <w:color w:val="000000" w:themeColor="text1"/>
-                <w:sz w:val="16"/>
-                <w:szCs w:val="16"/>
-                <w:lang w:val="en-US"/>
-              </w:rPr>
-              <w:t>MyCompanyBankDetailRqAccNum</w:t>
-            </w:r>
-            <w:r>
-              <w:rPr>
-                <w:rFonts w:ascii="Courier New" w:eastAsia="Times New Roman" w:hAnsi="Courier New" w:cs="Arial"/>
-                <w:color w:val="000000" w:themeColor="text1"/>
-                <w:sz w:val="16"/>
-                <w:szCs w:val="16"/>
-              </w:rPr>
-              <w:t>}, банк {</w:t>
-            </w:r>
-            <w:r>
-              <w:rPr>
-                <w:rFonts w:ascii="Courier New" w:eastAsia="Times New Roman" w:hAnsi="Courier New" w:cs="Arial"/>
-                <w:color w:val="000000" w:themeColor="text1"/>
-                <w:sz w:val="16"/>
-                <w:szCs w:val="16"/>
-                <w:lang w:val="pl-PL"/>
-              </w:rPr>
-              <w:t>My</w:t>
-            </w:r>
-            <w:r>
-              <w:rPr>
-                <w:rFonts w:ascii="Courier New" w:eastAsia="Times New Roman" w:hAnsi="Courier New" w:cs="Arial"/>
-                <w:color w:val="000000" w:themeColor="text1"/>
-                <w:sz w:val="16"/>
-                <w:szCs w:val="16"/>
-                <w:lang w:val="en-US"/>
-              </w:rPr>
-              <w:t>CompanyBankDetailRqBankName</w:t>
-            </w:r>
-            <w:r>
-              <w:rPr>
-                <w:rFonts w:ascii="Courier New" w:eastAsia="Times New Roman" w:hAnsi="Courier New" w:cs="Arial"/>
-                <w:color w:val="000000" w:themeColor="text1"/>
-                <w:sz w:val="16"/>
-                <w:szCs w:val="16"/>
-              </w:rPr>
-              <w:t>}, код банка {</w:t>
-            </w:r>
-            <w:r>
-              <w:rPr>
-                <w:rFonts w:ascii="Courier New" w:eastAsia="Times New Roman" w:hAnsi="Courier New" w:cs="Arial"/>
-                <w:color w:val="000000" w:themeColor="text1"/>
-                <w:sz w:val="16"/>
-                <w:szCs w:val="16"/>
-                <w:lang w:val="pl-PL"/>
-              </w:rPr>
-              <w:t>My</w:t>
-            </w:r>
-            <w:r>
-              <w:rPr>
-                <w:rFonts w:ascii="Courier New" w:eastAsia="Times New Roman" w:hAnsi="Courier New" w:cs="Arial"/>
-                <w:color w:val="000000" w:themeColor="text1"/>
-                <w:sz w:val="16"/>
-                <w:szCs w:val="16"/>
-                <w:lang w:val="en-US"/>
-              </w:rPr>
-              <w:t>CompanyBankDetailRqBik</w:t>
-            </w:r>
-            <w:r>
-              <w:rPr>
-                <w:rFonts w:ascii="Courier New" w:eastAsia="Times New Roman" w:hAnsi="Courier New" w:cs="Arial"/>
-                <w:color w:val="000000" w:themeColor="text1"/>
-                <w:sz w:val="16"/>
-                <w:szCs w:val="16"/>
+                <w14:textFill>
+                  <w14:solidFill>
+                    <w14:schemeClr w14:val="tx1"/>
+                  </w14:solidFill>
+                </w14:textFill>
               </w:rPr>
               <w:t xml:space="preserve">} </w:t>
             </w:r>
@@ -226,14 +275,14 @@
             <w:tcW w:w="2784" w:type="dxa"/>
             <w:vMerge w:val="restart"/>
             <w:tcBorders>
-              <w:left w:val="single" w:sz="4" w:space="0" w:color="000001"/>
-              <w:bottom w:val="single" w:sz="4" w:space="0" w:color="000001"/>
-            </w:tcBorders>
-            <w:shd w:val="clear" w:color="auto" w:fill="auto"/>
-          </w:tcPr>
-          <w:p>
-            <w:pPr>
-              <w:pStyle w:val="ConsPlusNonformat"/>
+              <w:left w:val="single" w:color="000001" w:sz="4" w:space="0"/>
+              <w:bottom w:val="single" w:color="000001" w:sz="4" w:space="0"/>
+            </w:tcBorders>
+            <w:shd w:val="clear" w:color="auto" w:fill="auto"/>
+          </w:tcPr>
+          <w:p>
+            <w:pPr>
+              <w:pStyle w:val="10"/>
               <w:jc w:val="both"/>
               <w:rPr>
                 <w:rFonts w:cs="Calibri"/>
@@ -254,7 +303,7 @@
           </w:p>
           <w:p>
             <w:pPr>
-              <w:pStyle w:val="ConsPlusNonformat"/>
+              <w:pStyle w:val="10"/>
               <w:jc w:val="both"/>
               <w:rPr>
                 <w:rFonts w:cs="Calibri"/>
@@ -303,7 +352,7 @@
           </w:p>
           <w:p>
             <w:pPr>
-              <w:pStyle w:val="ConsPlusNonformat"/>
+              <w:pStyle w:val="10"/>
               <w:jc w:val="both"/>
               <w:rPr>
                 <w:rFonts w:cs="Calibri"/>
@@ -344,20 +393,30 @@
         </w:tc>
       </w:tr>
       <w:tr>
+        <w:tblPrEx>
+          <w:tblBorders>
+            <w:top w:val="none" w:color="auto" w:sz="0" w:space="0"/>
+            <w:left w:val="none" w:color="auto" w:sz="0" w:space="0"/>
+            <w:bottom w:val="single" w:color="000001" w:sz="4" w:space="0"/>
+            <w:right w:val="none" w:color="auto" w:sz="0" w:space="0"/>
+            <w:insideH w:val="single" w:color="000001" w:sz="4" w:space="0"/>
+            <w:insideV w:val="none" w:color="auto" w:sz="0" w:space="0"/>
+          </w:tblBorders>
+        </w:tblPrEx>
         <w:tc>
           <w:tcPr>
             <w:tcW w:w="6570" w:type="dxa"/>
             <w:tcBorders>
-              <w:top w:val="single" w:sz="4" w:space="0" w:color="000001"/>
-              <w:bottom w:val="single" w:sz="4" w:space="0" w:color="000001"/>
-            </w:tcBorders>
-            <w:shd w:val="clear" w:color="auto" w:fill="auto"/>
-          </w:tcPr>
-          <w:p>
-            <w:pPr>
-              <w:pStyle w:val="TableContents"/>
-              <w:rPr>
-                <w:rFonts w:ascii="Courier New" w:eastAsia="Times New Roman" w:hAnsi="Courier New" w:cs="Calibri"/>
+              <w:top w:val="single" w:color="000001" w:sz="4" w:space="0"/>
+              <w:bottom w:val="single" w:color="000001" w:sz="4" w:space="0"/>
+            </w:tcBorders>
+            <w:shd w:val="clear" w:color="auto" w:fill="auto"/>
+          </w:tcPr>
+          <w:p>
+            <w:pPr>
+              <w:pStyle w:val="13"/>
+              <w:rPr>
+                <w:rFonts w:ascii="Courier New" w:hAnsi="Courier New" w:eastAsia="Times New Roman" w:cs="Calibri"/>
                 <w:color w:val="000000"/>
                 <w:sz w:val="16"/>
                 <w:szCs w:val="16"/>
@@ -365,7 +424,7 @@
             </w:pPr>
             <w:r>
               <w:rPr>
-                <w:rFonts w:ascii="Courier New" w:eastAsia="Times New Roman" w:hAnsi="Courier New" w:cs="Calibri"/>
+                <w:rFonts w:ascii="Courier New" w:hAnsi="Courier New" w:eastAsia="Times New Roman" w:cs="Calibri"/>
                 <w:color w:val="000000"/>
                 <w:sz w:val="16"/>
                 <w:szCs w:val="16"/>
@@ -374,33 +433,48 @@
             </w:r>
             <w:r>
               <w:rPr>
-                <w:rFonts w:ascii="Courier New" w:eastAsia="Times New Roman" w:hAnsi="Courier New" w:cs="Microsoft Sans Serif"/>
+                <w:rFonts w:ascii="Courier New" w:hAnsi="Courier New" w:eastAsia="Times New Roman" w:cs="Microsoft Sans Serif"/>
                 <w:color w:val="000000" w:themeColor="text1"/>
                 <w:sz w:val="16"/>
                 <w:szCs w:val="16"/>
                 <w:lang w:val="pl-PL"/>
+                <w14:textFill>
+                  <w14:solidFill>
+                    <w14:schemeClr w14:val="tx1"/>
+                  </w14:solidFill>
+                </w14:textFill>
               </w:rPr>
               <w:t>{</w:t>
             </w:r>
-            <w:bookmarkStart w:id="2" w:name="__DdeLink__2611_29088511641"/>
-            <w:r>
-              <w:rPr>
-                <w:rFonts w:ascii="Courier New" w:eastAsia="Times New Roman" w:hAnsi="Courier New" w:cs="Microsoft Sans Serif"/>
+            <w:bookmarkStart w:id="1" w:name="__DdeLink__2611_29088511641"/>
+            <w:r>
+              <w:rPr>
+                <w:rFonts w:ascii="Courier New" w:hAnsi="Courier New" w:eastAsia="Times New Roman" w:cs="Microsoft Sans Serif"/>
                 <w:color w:val="000000" w:themeColor="text1"/>
                 <w:sz w:val="16"/>
                 <w:szCs w:val="16"/>
                 <w:lang w:val="pl-PL"/>
+                <w14:textFill>
+                  <w14:solidFill>
+                    <w14:schemeClr w14:val="tx1"/>
+                  </w14:solidFill>
+                </w14:textFill>
               </w:rPr>
               <w:t>MyCompanyRequisiteRqCompanyName</w:t>
             </w:r>
-            <w:bookmarkEnd w:id="2"/>
-            <w:r>
-              <w:rPr>
-                <w:rFonts w:ascii="Courier New" w:eastAsia="Times New Roman" w:hAnsi="Courier New" w:cs="Microsoft Sans Serif"/>
+            <w:bookmarkEnd w:id="1"/>
+            <w:r>
+              <w:rPr>
+                <w:rFonts w:ascii="Courier New" w:hAnsi="Courier New" w:eastAsia="Times New Roman" w:cs="Microsoft Sans Serif"/>
                 <w:color w:val="000000" w:themeColor="text1"/>
                 <w:sz w:val="16"/>
                 <w:szCs w:val="16"/>
                 <w:lang w:val="pl-PL"/>
+                <w14:textFill>
+                  <w14:solidFill>
+                    <w14:schemeClr w14:val="tx1"/>
+                  </w14:solidFill>
+                </w14:textFill>
               </w:rPr>
               <w:t>}</w:t>
             </w:r>
@@ -409,19 +483,19 @@
         <w:tc>
           <w:tcPr>
             <w:tcW w:w="2784" w:type="dxa"/>
-            <w:vMerge/>
-            <w:tcBorders>
-              <w:top w:val="single" w:sz="4" w:space="0" w:color="000001"/>
-              <w:left w:val="single" w:sz="4" w:space="0" w:color="000001"/>
-              <w:bottom w:val="single" w:sz="4" w:space="0" w:color="000001"/>
-            </w:tcBorders>
-            <w:shd w:val="clear" w:color="auto" w:fill="auto"/>
-          </w:tcPr>
-          <w:p>
-            <w:pPr>
-              <w:pStyle w:val="TableContents"/>
-              <w:rPr>
-                <w:rFonts w:ascii="Liberation Serif" w:eastAsia="Times New Roman" w:hAnsi="Liberation Serif" w:cs="Calibri"/>
+            <w:vMerge w:val="continue"/>
+            <w:tcBorders>
+              <w:top w:val="single" w:color="000001" w:sz="4" w:space="0"/>
+              <w:left w:val="single" w:color="000001" w:sz="4" w:space="0"/>
+              <w:bottom w:val="single" w:color="000001" w:sz="4" w:space="0"/>
+            </w:tcBorders>
+            <w:shd w:val="clear" w:color="auto" w:fill="auto"/>
+          </w:tcPr>
+          <w:p>
+            <w:pPr>
+              <w:pStyle w:val="13"/>
+              <w:rPr>
+                <w:rFonts w:ascii="Liberation Serif" w:hAnsi="Liberation Serif" w:eastAsia="Times New Roman" w:cs="Calibri"/>
                 <w:color w:val="000000"/>
                 <w:sz w:val="24"/>
                 <w:szCs w:val="24"/>
@@ -431,20 +505,30 @@
         </w:tc>
       </w:tr>
       <w:tr>
+        <w:tblPrEx>
+          <w:tblBorders>
+            <w:top w:val="none" w:color="auto" w:sz="0" w:space="0"/>
+            <w:left w:val="none" w:color="auto" w:sz="0" w:space="0"/>
+            <w:bottom w:val="single" w:color="000001" w:sz="4" w:space="0"/>
+            <w:right w:val="none" w:color="auto" w:sz="0" w:space="0"/>
+            <w:insideH w:val="single" w:color="000001" w:sz="4" w:space="0"/>
+            <w:insideV w:val="none" w:color="auto" w:sz="0" w:space="0"/>
+          </w:tblBorders>
+        </w:tblPrEx>
         <w:tc>
           <w:tcPr>
             <w:tcW w:w="6570" w:type="dxa"/>
             <w:tcBorders>
-              <w:top w:val="single" w:sz="4" w:space="0" w:color="000001"/>
-              <w:bottom w:val="single" w:sz="4" w:space="0" w:color="000001"/>
-            </w:tcBorders>
-            <w:shd w:val="clear" w:color="auto" w:fill="auto"/>
-          </w:tcPr>
-          <w:p>
-            <w:pPr>
-              <w:pStyle w:val="TableContents"/>
-              <w:rPr>
-                <w:rFonts w:ascii="Courier New" w:eastAsia="Times New Roman" w:hAnsi="Courier New" w:cs="Calibri"/>
+              <w:top w:val="single" w:color="000001" w:sz="4" w:space="0"/>
+              <w:bottom w:val="single" w:color="000001" w:sz="4" w:space="0"/>
+            </w:tcBorders>
+            <w:shd w:val="clear" w:color="auto" w:fill="auto"/>
+          </w:tcPr>
+          <w:p>
+            <w:pPr>
+              <w:pStyle w:val="13"/>
+              <w:rPr>
+                <w:rFonts w:ascii="Courier New" w:hAnsi="Courier New" w:eastAsia="Times New Roman" w:cs="Calibri"/>
                 <w:color w:val="000000"/>
                 <w:sz w:val="16"/>
                 <w:szCs w:val="16"/>
@@ -452,119 +536,62 @@
             </w:pPr>
             <w:r>
               <w:rPr>
-                <w:rFonts w:ascii="Courier New" w:eastAsia="Times New Roman" w:hAnsi="Courier New" w:cs="Calibri"/>
+                <w:rFonts w:ascii="Courier New" w:hAnsi="Courier New" w:eastAsia="Times New Roman" w:cs="Calibri"/>
                 <w:color w:val="000000"/>
                 <w:sz w:val="16"/>
                 <w:szCs w:val="16"/>
               </w:rPr>
-              <w:t>Покупатель</w:t>
-            </w:r>
-            <w:r>
-              <w:rPr>
-                <w:rFonts w:ascii="Courier New" w:eastAsia="Times New Roman" w:hAnsi="Courier New" w:cs="Calibri"/>
-                <w:color w:val="000000"/>
-                <w:sz w:val="16"/>
-                <w:szCs w:val="16"/>
-              </w:rPr>
-              <w:t xml:space="preserve"> </w:t>
-            </w:r>
-            <w:r>
-              <w:rPr>
-                <w:rFonts w:ascii="Courier New" w:eastAsia="Times New Roman" w:hAnsi="Courier New" w:cs="Calibri"/>
-                <w:color w:val="000000"/>
-                <w:sz w:val="16"/>
-                <w:szCs w:val="16"/>
-              </w:rPr>
-              <w:t>и</w:t>
-            </w:r>
-            <w:r>
-              <w:rPr>
-                <w:rFonts w:ascii="Courier New" w:eastAsia="Times New Roman" w:hAnsi="Courier New" w:cs="Calibri"/>
-                <w:color w:val="000000"/>
-                <w:sz w:val="16"/>
-                <w:szCs w:val="16"/>
-              </w:rPr>
-              <w:t xml:space="preserve"> </w:t>
-            </w:r>
-            <w:r>
-              <w:rPr>
-                <w:rFonts w:ascii="Courier New" w:eastAsia="Times New Roman" w:hAnsi="Courier New" w:cs="Calibri"/>
-                <w:color w:val="000000"/>
-                <w:sz w:val="16"/>
-                <w:szCs w:val="16"/>
-              </w:rPr>
-              <w:t>его</w:t>
-            </w:r>
-            <w:r>
-              <w:rPr>
-                <w:rFonts w:ascii="Courier New" w:eastAsia="Times New Roman" w:hAnsi="Courier New" w:cs="Calibri"/>
-                <w:color w:val="000000"/>
-                <w:sz w:val="16"/>
-                <w:szCs w:val="16"/>
-              </w:rPr>
-              <w:t xml:space="preserve"> </w:t>
-            </w:r>
-            <w:r>
-              <w:rPr>
-                <w:rFonts w:ascii="Courier New" w:eastAsia="Times New Roman" w:hAnsi="Courier New" w:cs="Calibri"/>
-                <w:color w:val="000000"/>
-                <w:sz w:val="16"/>
-                <w:szCs w:val="16"/>
-              </w:rPr>
-              <w:t>адрес</w:t>
-            </w:r>
-            <w:r>
-              <w:rPr>
-                <w:rFonts w:ascii="Courier New" w:eastAsia="Times New Roman" w:hAnsi="Courier New" w:cs="Calibri"/>
-                <w:color w:val="000000"/>
-                <w:sz w:val="16"/>
-                <w:szCs w:val="16"/>
-              </w:rPr>
-              <w:t xml:space="preserve">: </w:t>
-            </w:r>
-            <w:r>
-              <w:rPr>
-                <w:rFonts w:ascii="Courier New" w:eastAsia="Times New Roman" w:hAnsi="Courier New" w:cs="Microsoft Sans Serif"/>
+              <w:t xml:space="preserve">Покупатель и его адрес: </w:t>
+            </w:r>
+            <w:r>
+              <w:rPr>
+                <w:rFonts w:ascii="Courier New" w:hAnsi="Courier New" w:eastAsia="Times New Roman" w:cs="Microsoft Sans Serif"/>
                 <w:color w:val="000000" w:themeColor="text1"/>
                 <w:sz w:val="16"/>
                 <w:szCs w:val="16"/>
+                <w14:textFill>
+                  <w14:solidFill>
+                    <w14:schemeClr w14:val="tx1"/>
+                  </w14:solidFill>
+                </w14:textFill>
               </w:rPr>
               <w:t>{Requisite</w:t>
             </w:r>
-            <w:bookmarkStart w:id="3" w:name="__DdeLink__2611_29088511642"/>
-            <w:r>
-              <w:rPr>
-                <w:rFonts w:ascii="Courier New" w:eastAsia="Times New Roman" w:hAnsi="Courier New" w:cs="Microsoft Sans Serif"/>
+            <w:bookmarkStart w:id="2" w:name="__DdeLink__2611_29088511642"/>
+            <w:r>
+              <w:rPr>
+                <w:rFonts w:ascii="Courier New" w:hAnsi="Courier New" w:eastAsia="Times New Roman" w:cs="Microsoft Sans Serif"/>
                 <w:color w:val="000000" w:themeColor="text1"/>
                 <w:sz w:val="16"/>
                 <w:szCs w:val="16"/>
                 <w:lang w:val="en-US"/>
+                <w14:textFill>
+                  <w14:solidFill>
+                    <w14:schemeClr w14:val="tx1"/>
+                  </w14:solidFill>
+                </w14:textFill>
               </w:rPr>
               <w:t>RqCompanyName</w:t>
             </w:r>
-            <w:bookmarkEnd w:id="3"/>
-            <w:r>
-              <w:rPr>
-                <w:rFonts w:ascii="Courier New" w:eastAsia="Times New Roman" w:hAnsi="Courier New" w:cs="Microsoft Sans Serif"/>
+            <w:bookmarkEnd w:id="2"/>
+            <w:r>
+              <w:rPr>
+                <w:rFonts w:ascii="Courier New" w:hAnsi="Courier New" w:eastAsia="Times New Roman" w:cs="Microsoft Sans Serif"/>
                 <w:color w:val="000000" w:themeColor="text1"/>
                 <w:sz w:val="16"/>
                 <w:szCs w:val="16"/>
-              </w:rPr>
-              <w:t xml:space="preserve">}, </w:t>
-            </w:r>
-            <w:r>
-              <w:rPr>
-                <w:rFonts w:ascii="Courier New" w:eastAsia="Times New Roman" w:hAnsi="Courier New" w:cs="Microsoft Sans Serif"/>
-                <w:color w:val="000000" w:themeColor="text1"/>
-                <w:sz w:val="16"/>
-                <w:szCs w:val="16"/>
-              </w:rPr>
-              <w:t>{RequisiteRegisteredAddressText}</w:t>
-            </w:r>
-          </w:p>
-          <w:p>
-            <w:pPr>
-              <w:pStyle w:val="ConsPlusNonformat"/>
+                <w14:textFill>
+                  <w14:solidFill>
+                    <w14:schemeClr w14:val="tx1"/>
+                  </w14:solidFill>
+                </w14:textFill>
+              </w:rPr>
+              <w:t>}, {RequisiteRegisteredAddressText}</w:t>
+            </w:r>
+          </w:p>
+          <w:p>
+            <w:pPr>
+              <w:pStyle w:val="10"/>
               <w:jc w:val="both"/>
               <w:rPr>
                 <w:rFonts w:cs="Calibri"/>
@@ -580,6 +607,11 @@
                 <w:sz w:val="16"/>
                 <w:szCs w:val="16"/>
                 <w:lang w:val="pl-PL"/>
+                <w14:textFill>
+                  <w14:solidFill>
+                    <w14:schemeClr w14:val="tx1"/>
+                  </w14:solidFill>
+                </w14:textFill>
               </w:rPr>
               <w:t xml:space="preserve">тел./факс </w:t>
             </w:r>
@@ -590,6 +622,11 @@
                 <w:sz w:val="16"/>
                 <w:szCs w:val="16"/>
                 <w:lang w:val="en-US"/>
+                <w14:textFill>
+                  <w14:solidFill>
+                    <w14:schemeClr w14:val="tx1"/>
+                  </w14:solidFill>
+                </w14:textFill>
               </w:rPr>
               <w:t>{ClientPhone}</w:t>
             </w:r>
@@ -598,19 +635,19 @@
         <w:tc>
           <w:tcPr>
             <w:tcW w:w="2784" w:type="dxa"/>
-            <w:vMerge/>
-            <w:tcBorders>
-              <w:top w:val="single" w:sz="4" w:space="0" w:color="000001"/>
-              <w:left w:val="single" w:sz="4" w:space="0" w:color="000001"/>
-              <w:bottom w:val="single" w:sz="4" w:space="0" w:color="000001"/>
-            </w:tcBorders>
-            <w:shd w:val="clear" w:color="auto" w:fill="auto"/>
-          </w:tcPr>
-          <w:p>
-            <w:pPr>
-              <w:pStyle w:val="TableContents"/>
-              <w:rPr>
-                <w:rFonts w:ascii="Liberation Serif" w:eastAsia="Times New Roman" w:hAnsi="Liberation Serif" w:cs="Calibri"/>
+            <w:vMerge w:val="continue"/>
+            <w:tcBorders>
+              <w:top w:val="single" w:color="000001" w:sz="4" w:space="0"/>
+              <w:left w:val="single" w:color="000001" w:sz="4" w:space="0"/>
+              <w:bottom w:val="single" w:color="000001" w:sz="4" w:space="0"/>
+            </w:tcBorders>
+            <w:shd w:val="clear" w:color="auto" w:fill="auto"/>
+          </w:tcPr>
+          <w:p>
+            <w:pPr>
+              <w:pStyle w:val="13"/>
+              <w:rPr>
+                <w:rFonts w:ascii="Liberation Serif" w:hAnsi="Liberation Serif" w:eastAsia="Times New Roman" w:cs="Calibri"/>
                 <w:color w:val="000000"/>
                 <w:sz w:val="24"/>
                 <w:szCs w:val="24"/>
@@ -622,7 +659,7 @@
     </w:tbl>
     <w:p>
       <w:pPr>
-        <w:pStyle w:val="ConsPlusNonformat"/>
+        <w:pStyle w:val="10"/>
         <w:ind w:firstLine="540"/>
         <w:jc w:val="both"/>
         <w:rPr>
@@ -632,7 +669,7 @@
     </w:p>
     <w:p>
       <w:pPr>
-        <w:pStyle w:val="ConsPlusNonformat"/>
+        <w:pStyle w:val="10"/>
         <w:ind w:firstLine="540"/>
         <w:jc w:val="both"/>
         <w:outlineLvl w:val="0"/>
@@ -646,7 +683,7 @@
     </w:p>
     <w:p>
       <w:pPr>
-        <w:pStyle w:val="ConsPlusNormal"/>
+        <w:pStyle w:val="9"/>
         <w:ind w:firstLine="540"/>
         <w:jc w:val="both"/>
         <w:rPr>
@@ -656,7 +693,7 @@
     </w:p>
     <w:p>
       <w:pPr>
-        <w:pStyle w:val="ConsPlusNormal"/>
+        <w:pStyle w:val="9"/>
         <w:jc w:val="center"/>
         <w:rPr>
           <w:rFonts w:ascii="Courier New" w:hAnsi="Courier New"/>
@@ -665,15 +702,16 @@
     </w:p>
     <w:tbl>
       <w:tblPr>
+        <w:tblStyle w:val="3"/>
         <w:tblW w:w="9345" w:type="dxa"/>
         <w:tblInd w:w="-10" w:type="dxa"/>
         <w:tblBorders>
-          <w:top w:val="single" w:sz="8" w:space="0" w:color="00000A"/>
-          <w:left w:val="single" w:sz="8" w:space="0" w:color="00000A"/>
-          <w:bottom w:val="single" w:sz="8" w:space="0" w:color="00000A"/>
-          <w:right w:val="single" w:sz="8" w:space="0" w:color="00000A"/>
-          <w:insideH w:val="single" w:sz="8" w:space="0" w:color="00000A"/>
-          <w:insideV w:val="single" w:sz="8" w:space="0" w:color="00000A"/>
+          <w:top w:val="single" w:color="00000A" w:sz="8" w:space="0"/>
+          <w:left w:val="single" w:color="00000A" w:sz="8" w:space="0"/>
+          <w:bottom w:val="single" w:color="00000A" w:sz="8" w:space="0"/>
+          <w:right w:val="single" w:color="00000A" w:sz="8" w:space="0"/>
+          <w:insideH w:val="single" w:color="00000A" w:sz="8" w:space="0"/>
+          <w:insideV w:val="single" w:color="00000A" w:sz="8" w:space="0"/>
         </w:tblBorders>
         <w:tblLayout w:type="fixed"/>
         <w:tblCellMar>
@@ -682,7 +720,6 @@
           <w:bottom w:w="75" w:type="dxa"/>
           <w:right w:w="40" w:type="dxa"/>
         </w:tblCellMar>
-        <w:tblLook w:val="0000" w:firstRow="0" w:lastRow="0" w:firstColumn="0" w:lastColumn="0" w:noHBand="0" w:noVBand="0"/>
       </w:tblPr>
       <w:tblGrid>
         <w:gridCol w:w="426"/>
@@ -699,22 +736,22 @@
       </w:tblGrid>
       <w:tr>
         <w:trPr>
-          <w:trHeight w:val="200"/>
+          <w:trHeight w:val="200" w:hRule="atLeast"/>
         </w:trPr>
         <w:tc>
           <w:tcPr>
             <w:tcW w:w="426" w:type="dxa"/>
             <w:tcBorders>
-              <w:top w:val="single" w:sz="8" w:space="0" w:color="00000A"/>
-              <w:left w:val="single" w:sz="8" w:space="0" w:color="00000A"/>
-              <w:bottom w:val="single" w:sz="8" w:space="0" w:color="00000A"/>
-              <w:right w:val="single" w:sz="8" w:space="0" w:color="00000A"/>
-            </w:tcBorders>
-            <w:shd w:val="clear" w:color="auto" w:fill="auto"/>
-          </w:tcPr>
-          <w:p>
-            <w:pPr>
-              <w:pStyle w:val="ConsPlusNonformat"/>
+              <w:top w:val="single" w:color="00000A" w:sz="8" w:space="0"/>
+              <w:left w:val="single" w:color="00000A" w:sz="8" w:space="0"/>
+              <w:bottom w:val="single" w:color="00000A" w:sz="8" w:space="0"/>
+              <w:right w:val="single" w:color="00000A" w:sz="8" w:space="0"/>
+            </w:tcBorders>
+            <w:shd w:val="clear" w:color="auto" w:fill="auto"/>
+          </w:tcPr>
+          <w:p>
+            <w:pPr>
+              <w:pStyle w:val="10"/>
               <w:jc w:val="both"/>
               <w:rPr>
                 <w:sz w:val="16"/>
@@ -734,16 +771,16 @@
           <w:tcPr>
             <w:tcW w:w="1984" w:type="dxa"/>
             <w:tcBorders>
-              <w:top w:val="single" w:sz="8" w:space="0" w:color="00000A"/>
-              <w:left w:val="single" w:sz="8" w:space="0" w:color="00000A"/>
-              <w:bottom w:val="single" w:sz="8" w:space="0" w:color="00000A"/>
-              <w:right w:val="single" w:sz="8" w:space="0" w:color="00000A"/>
-            </w:tcBorders>
-            <w:shd w:val="clear" w:color="auto" w:fill="auto"/>
-          </w:tcPr>
-          <w:p>
-            <w:pPr>
-              <w:pStyle w:val="ConsPlusNonformat"/>
+              <w:top w:val="single" w:color="00000A" w:sz="8" w:space="0"/>
+              <w:left w:val="single" w:color="00000A" w:sz="8" w:space="0"/>
+              <w:bottom w:val="single" w:color="00000A" w:sz="8" w:space="0"/>
+              <w:right w:val="single" w:color="00000A" w:sz="8" w:space="0"/>
+            </w:tcBorders>
+            <w:shd w:val="clear" w:color="auto" w:fill="auto"/>
+          </w:tcPr>
+          <w:p>
+            <w:pPr>
+              <w:pStyle w:val="10"/>
               <w:jc w:val="both"/>
               <w:rPr>
                 <w:sz w:val="16"/>
@@ -763,16 +800,16 @@
           <w:tcPr>
             <w:tcW w:w="567" w:type="dxa"/>
             <w:tcBorders>
-              <w:top w:val="single" w:sz="8" w:space="0" w:color="00000A"/>
-              <w:left w:val="single" w:sz="8" w:space="0" w:color="00000A"/>
-              <w:bottom w:val="single" w:sz="8" w:space="0" w:color="00000A"/>
-              <w:right w:val="single" w:sz="8" w:space="0" w:color="00000A"/>
-            </w:tcBorders>
-            <w:shd w:val="clear" w:color="auto" w:fill="auto"/>
-          </w:tcPr>
-          <w:p>
-            <w:pPr>
-              <w:pStyle w:val="ConsPlusNonformat"/>
+              <w:top w:val="single" w:color="00000A" w:sz="8" w:space="0"/>
+              <w:left w:val="single" w:color="00000A" w:sz="8" w:space="0"/>
+              <w:bottom w:val="single" w:color="00000A" w:sz="8" w:space="0"/>
+              <w:right w:val="single" w:color="00000A" w:sz="8" w:space="0"/>
+            </w:tcBorders>
+            <w:shd w:val="clear" w:color="auto" w:fill="auto"/>
+          </w:tcPr>
+          <w:p>
+            <w:pPr>
+              <w:pStyle w:val="10"/>
               <w:jc w:val="both"/>
               <w:rPr>
                 <w:sz w:val="16"/>
@@ -789,7 +826,7 @@
           </w:p>
           <w:p>
             <w:pPr>
-              <w:pStyle w:val="ConsPlusNonformat"/>
+              <w:pStyle w:val="10"/>
               <w:jc w:val="both"/>
               <w:rPr>
                 <w:sz w:val="16"/>
@@ -809,16 +846,16 @@
           <w:tcPr>
             <w:tcW w:w="709" w:type="dxa"/>
             <w:tcBorders>
-              <w:top w:val="single" w:sz="8" w:space="0" w:color="00000A"/>
-              <w:left w:val="single" w:sz="8" w:space="0" w:color="00000A"/>
-              <w:bottom w:val="single" w:sz="8" w:space="0" w:color="00000A"/>
-              <w:right w:val="single" w:sz="8" w:space="0" w:color="00000A"/>
-            </w:tcBorders>
-            <w:shd w:val="clear" w:color="auto" w:fill="auto"/>
-          </w:tcPr>
-          <w:p>
-            <w:pPr>
-              <w:pStyle w:val="ConsPlusNonformat"/>
+              <w:top w:val="single" w:color="00000A" w:sz="8" w:space="0"/>
+              <w:left w:val="single" w:color="00000A" w:sz="8" w:space="0"/>
+              <w:bottom w:val="single" w:color="00000A" w:sz="8" w:space="0"/>
+              <w:right w:val="single" w:color="00000A" w:sz="8" w:space="0"/>
+            </w:tcBorders>
+            <w:shd w:val="clear" w:color="auto" w:fill="auto"/>
+          </w:tcPr>
+          <w:p>
+            <w:pPr>
+              <w:pStyle w:val="10"/>
               <w:jc w:val="both"/>
               <w:rPr>
                 <w:sz w:val="16"/>
@@ -835,7 +872,7 @@
           </w:p>
           <w:p>
             <w:pPr>
-              <w:pStyle w:val="ConsPlusNonformat"/>
+              <w:pStyle w:val="10"/>
               <w:jc w:val="both"/>
               <w:rPr>
                 <w:sz w:val="16"/>
@@ -855,16 +892,16 @@
           <w:tcPr>
             <w:tcW w:w="1134" w:type="dxa"/>
             <w:tcBorders>
-              <w:top w:val="single" w:sz="8" w:space="0" w:color="00000A"/>
-              <w:left w:val="single" w:sz="8" w:space="0" w:color="00000A"/>
-              <w:bottom w:val="single" w:sz="8" w:space="0" w:color="00000A"/>
-              <w:right w:val="single" w:sz="8" w:space="0" w:color="00000A"/>
-            </w:tcBorders>
-            <w:shd w:val="clear" w:color="auto" w:fill="auto"/>
-          </w:tcPr>
-          <w:p>
-            <w:pPr>
-              <w:pStyle w:val="ConsPlusNonformat"/>
+              <w:top w:val="single" w:color="00000A" w:sz="8" w:space="0"/>
+              <w:left w:val="single" w:color="00000A" w:sz="8" w:space="0"/>
+              <w:bottom w:val="single" w:color="00000A" w:sz="8" w:space="0"/>
+              <w:right w:val="single" w:color="00000A" w:sz="8" w:space="0"/>
+            </w:tcBorders>
+            <w:shd w:val="clear" w:color="auto" w:fill="auto"/>
+          </w:tcPr>
+          <w:p>
+            <w:pPr>
+              <w:pStyle w:val="10"/>
               <w:jc w:val="both"/>
               <w:rPr>
                 <w:sz w:val="16"/>
@@ -881,7 +918,7 @@
           </w:p>
           <w:p>
             <w:pPr>
-              <w:pStyle w:val="ConsPlusNonformat"/>
+              <w:pStyle w:val="10"/>
               <w:jc w:val="both"/>
               <w:rPr>
                 <w:sz w:val="16"/>
@@ -898,7 +935,7 @@
           </w:p>
           <w:p>
             <w:pPr>
-              <w:pStyle w:val="ConsPlusNonformat"/>
+              <w:pStyle w:val="10"/>
               <w:jc w:val="both"/>
               <w:rPr>
                 <w:sz w:val="16"/>
@@ -918,16 +955,16 @@
           <w:tcPr>
             <w:tcW w:w="567" w:type="dxa"/>
             <w:tcBorders>
-              <w:top w:val="single" w:sz="8" w:space="0" w:color="00000A"/>
-              <w:left w:val="single" w:sz="8" w:space="0" w:color="00000A"/>
-              <w:bottom w:val="single" w:sz="8" w:space="0" w:color="00000A"/>
-              <w:right w:val="single" w:sz="8" w:space="0" w:color="00000A"/>
-            </w:tcBorders>
-            <w:shd w:val="clear" w:color="auto" w:fill="auto"/>
-          </w:tcPr>
-          <w:p>
-            <w:pPr>
-              <w:pStyle w:val="ConsPlusNonformat"/>
+              <w:top w:val="single" w:color="00000A" w:sz="8" w:space="0"/>
+              <w:left w:val="single" w:color="00000A" w:sz="8" w:space="0"/>
+              <w:bottom w:val="single" w:color="00000A" w:sz="8" w:space="0"/>
+              <w:right w:val="single" w:color="00000A" w:sz="8" w:space="0"/>
+            </w:tcBorders>
+            <w:shd w:val="clear" w:color="auto" w:fill="auto"/>
+          </w:tcPr>
+          <w:p>
+            <w:pPr>
+              <w:pStyle w:val="10"/>
               <w:jc w:val="both"/>
               <w:rPr>
                 <w:sz w:val="16"/>
@@ -944,7 +981,7 @@
           </w:p>
           <w:p>
             <w:pPr>
-              <w:pStyle w:val="ConsPlusNonformat"/>
+              <w:pStyle w:val="10"/>
               <w:jc w:val="both"/>
               <w:rPr>
                 <w:sz w:val="16"/>
@@ -961,7 +998,7 @@
           </w:p>
           <w:p>
             <w:pPr>
-              <w:pStyle w:val="ConsPlusNonformat"/>
+              <w:pStyle w:val="10"/>
               <w:jc w:val="both"/>
               <w:rPr>
                 <w:sz w:val="16"/>
@@ -981,16 +1018,16 @@
           <w:tcPr>
             <w:tcW w:w="709" w:type="dxa"/>
             <w:tcBorders>
-              <w:top w:val="single" w:sz="8" w:space="0" w:color="00000A"/>
-              <w:left w:val="single" w:sz="8" w:space="0" w:color="00000A"/>
-              <w:bottom w:val="single" w:sz="8" w:space="0" w:color="00000A"/>
-              <w:right w:val="single" w:sz="8" w:space="0" w:color="00000A"/>
-            </w:tcBorders>
-            <w:shd w:val="clear" w:color="auto" w:fill="auto"/>
-          </w:tcPr>
-          <w:p>
-            <w:pPr>
-              <w:pStyle w:val="ConsPlusNonformat"/>
+              <w:top w:val="single" w:color="00000A" w:sz="8" w:space="0"/>
+              <w:left w:val="single" w:color="00000A" w:sz="8" w:space="0"/>
+              <w:bottom w:val="single" w:color="00000A" w:sz="8" w:space="0"/>
+              <w:right w:val="single" w:color="00000A" w:sz="8" w:space="0"/>
+            </w:tcBorders>
+            <w:shd w:val="clear" w:color="auto" w:fill="auto"/>
+          </w:tcPr>
+          <w:p>
+            <w:pPr>
+              <w:pStyle w:val="10"/>
               <w:jc w:val="both"/>
               <w:rPr>
                 <w:sz w:val="16"/>
@@ -1007,7 +1044,7 @@
           </w:p>
           <w:p>
             <w:pPr>
-              <w:pStyle w:val="ConsPlusNonformat"/>
+              <w:pStyle w:val="10"/>
               <w:jc w:val="both"/>
               <w:rPr>
                 <w:sz w:val="16"/>
@@ -1024,7 +1061,7 @@
           </w:p>
           <w:p>
             <w:pPr>
-              <w:pStyle w:val="ConsPlusNonformat"/>
+              <w:pStyle w:val="10"/>
               <w:jc w:val="both"/>
               <w:rPr>
                 <w:sz w:val="16"/>
@@ -1044,16 +1081,16 @@
           <w:tcPr>
             <w:tcW w:w="850" w:type="dxa"/>
             <w:tcBorders>
-              <w:top w:val="single" w:sz="8" w:space="0" w:color="00000A"/>
-              <w:left w:val="single" w:sz="8" w:space="0" w:color="00000A"/>
-              <w:bottom w:val="single" w:sz="8" w:space="0" w:color="00000A"/>
-              <w:right w:val="single" w:sz="8" w:space="0" w:color="00000A"/>
-            </w:tcBorders>
-            <w:shd w:val="clear" w:color="auto" w:fill="auto"/>
-          </w:tcPr>
-          <w:p>
-            <w:pPr>
-              <w:pStyle w:val="ConsPlusNonformat"/>
+              <w:top w:val="single" w:color="00000A" w:sz="8" w:space="0"/>
+              <w:left w:val="single" w:color="00000A" w:sz="8" w:space="0"/>
+              <w:bottom w:val="single" w:color="00000A" w:sz="8" w:space="0"/>
+              <w:right w:val="single" w:color="00000A" w:sz="8" w:space="0"/>
+            </w:tcBorders>
+            <w:shd w:val="clear" w:color="auto" w:fill="auto"/>
+          </w:tcPr>
+          <w:p>
+            <w:pPr>
+              <w:pStyle w:val="10"/>
               <w:jc w:val="both"/>
               <w:rPr>
                 <w:sz w:val="16"/>
@@ -1070,7 +1107,7 @@
           </w:p>
           <w:p>
             <w:pPr>
-              <w:pStyle w:val="ConsPlusNonformat"/>
+              <w:pStyle w:val="10"/>
               <w:jc w:val="both"/>
               <w:rPr>
                 <w:sz w:val="16"/>
@@ -1087,7 +1124,7 @@
           </w:p>
           <w:p>
             <w:pPr>
-              <w:pStyle w:val="ConsPlusNonformat"/>
+              <w:pStyle w:val="10"/>
               <w:jc w:val="both"/>
               <w:rPr>
                 <w:sz w:val="16"/>
@@ -1107,16 +1144,16 @@
           <w:tcPr>
             <w:tcW w:w="709" w:type="dxa"/>
             <w:tcBorders>
-              <w:top w:val="single" w:sz="8" w:space="0" w:color="00000A"/>
-              <w:left w:val="single" w:sz="8" w:space="0" w:color="00000A"/>
-              <w:bottom w:val="single" w:sz="8" w:space="0" w:color="00000A"/>
-              <w:right w:val="single" w:sz="8" w:space="0" w:color="00000A"/>
-            </w:tcBorders>
-            <w:shd w:val="clear" w:color="auto" w:fill="auto"/>
-          </w:tcPr>
-          <w:p>
-            <w:pPr>
-              <w:pStyle w:val="ConsPlusNonformat"/>
+              <w:top w:val="single" w:color="00000A" w:sz="8" w:space="0"/>
+              <w:left w:val="single" w:color="00000A" w:sz="8" w:space="0"/>
+              <w:bottom w:val="single" w:color="00000A" w:sz="8" w:space="0"/>
+              <w:right w:val="single" w:color="00000A" w:sz="8" w:space="0"/>
+            </w:tcBorders>
+            <w:shd w:val="clear" w:color="auto" w:fill="auto"/>
+          </w:tcPr>
+          <w:p>
+            <w:pPr>
+              <w:pStyle w:val="10"/>
               <w:jc w:val="both"/>
               <w:rPr>
                 <w:sz w:val="16"/>
@@ -1133,7 +1170,7 @@
           </w:p>
           <w:p>
             <w:pPr>
-              <w:pStyle w:val="ConsPlusNonformat"/>
+              <w:pStyle w:val="10"/>
               <w:jc w:val="both"/>
               <w:rPr>
                 <w:sz w:val="16"/>
@@ -1150,7 +1187,7 @@
           </w:p>
           <w:p>
             <w:pPr>
-              <w:pStyle w:val="ConsPlusNonformat"/>
+              <w:pStyle w:val="10"/>
               <w:jc w:val="both"/>
               <w:rPr>
                 <w:sz w:val="16"/>
@@ -1170,16 +1207,16 @@
           <w:tcPr>
             <w:tcW w:w="850" w:type="dxa"/>
             <w:tcBorders>
-              <w:top w:val="single" w:sz="8" w:space="0" w:color="00000A"/>
-              <w:left w:val="single" w:sz="8" w:space="0" w:color="00000A"/>
-              <w:bottom w:val="single" w:sz="8" w:space="0" w:color="00000A"/>
-              <w:right w:val="single" w:sz="8" w:space="0" w:color="00000A"/>
-            </w:tcBorders>
-            <w:shd w:val="clear" w:color="auto" w:fill="auto"/>
-          </w:tcPr>
-          <w:p>
-            <w:pPr>
-              <w:pStyle w:val="ConsPlusNonformat"/>
+              <w:top w:val="single" w:color="00000A" w:sz="8" w:space="0"/>
+              <w:left w:val="single" w:color="00000A" w:sz="8" w:space="0"/>
+              <w:bottom w:val="single" w:color="00000A" w:sz="8" w:space="0"/>
+              <w:right w:val="single" w:color="00000A" w:sz="8" w:space="0"/>
+            </w:tcBorders>
+            <w:shd w:val="clear" w:color="auto" w:fill="auto"/>
+          </w:tcPr>
+          <w:p>
+            <w:pPr>
+              <w:pStyle w:val="10"/>
               <w:jc w:val="both"/>
               <w:rPr>
                 <w:sz w:val="16"/>
@@ -1196,7 +1233,7 @@
           </w:p>
           <w:p>
             <w:pPr>
-              <w:pStyle w:val="ConsPlusNonformat"/>
+              <w:pStyle w:val="10"/>
               <w:jc w:val="both"/>
               <w:rPr>
                 <w:sz w:val="16"/>
@@ -1213,7 +1250,7 @@
           </w:p>
           <w:p>
             <w:pPr>
-              <w:pStyle w:val="ConsPlusNonformat"/>
+              <w:pStyle w:val="10"/>
               <w:jc w:val="both"/>
               <w:rPr>
                 <w:sz w:val="16"/>
@@ -1230,7 +1267,7 @@
           </w:p>
           <w:p>
             <w:pPr>
-              <w:pStyle w:val="ConsPlusNonformat"/>
+              <w:pStyle w:val="10"/>
               <w:jc w:val="both"/>
               <w:rPr>
                 <w:sz w:val="16"/>
@@ -1250,16 +1287,16 @@
           <w:tcPr>
             <w:tcW w:w="840" w:type="dxa"/>
             <w:tcBorders>
-              <w:top w:val="single" w:sz="8" w:space="0" w:color="00000A"/>
-              <w:left w:val="single" w:sz="8" w:space="0" w:color="00000A"/>
-              <w:bottom w:val="single" w:sz="8" w:space="0" w:color="00000A"/>
-              <w:right w:val="single" w:sz="8" w:space="0" w:color="00000A"/>
-            </w:tcBorders>
-            <w:shd w:val="clear" w:color="auto" w:fill="auto"/>
-          </w:tcPr>
-          <w:p>
-            <w:pPr>
-              <w:pStyle w:val="ConsPlusNonformat"/>
+              <w:top w:val="single" w:color="00000A" w:sz="8" w:space="0"/>
+              <w:left w:val="single" w:color="00000A" w:sz="8" w:space="0"/>
+              <w:bottom w:val="single" w:color="00000A" w:sz="8" w:space="0"/>
+              <w:right w:val="single" w:color="00000A" w:sz="8" w:space="0"/>
+            </w:tcBorders>
+            <w:shd w:val="clear" w:color="auto" w:fill="auto"/>
+          </w:tcPr>
+          <w:p>
+            <w:pPr>
+              <w:pStyle w:val="10"/>
               <w:jc w:val="both"/>
               <w:rPr>
                 <w:sz w:val="16"/>
@@ -1276,7 +1313,7 @@
           </w:p>
           <w:p>
             <w:pPr>
-              <w:pStyle w:val="ConsPlusNonformat"/>
+              <w:pStyle w:val="10"/>
               <w:jc w:val="both"/>
               <w:rPr>
                 <w:sz w:val="16"/>
@@ -1293,7 +1330,7 @@
           </w:p>
           <w:p>
             <w:pPr>
-              <w:pStyle w:val="ConsPlusNonformat"/>
+              <w:pStyle w:val="10"/>
               <w:jc w:val="both"/>
               <w:rPr>
                 <w:sz w:val="16"/>
@@ -1310,7 +1347,7 @@
           </w:p>
           <w:p>
             <w:pPr>
-              <w:pStyle w:val="ConsPlusNonformat"/>
+              <w:pStyle w:val="10"/>
               <w:jc w:val="both"/>
               <w:rPr>
                 <w:sz w:val="16"/>
@@ -1323,403 +1360,422 @@
                 <w:szCs w:val="16"/>
               </w:rPr>
               <w:t xml:space="preserve">коп.  </w:t>
+            </w:r>
+          </w:p>
+        </w:tc>
+      </w:tr>
+      <w:tr>
+        <w:tblPrEx>
+          <w:tblBorders>
+            <w:top w:val="single" w:color="00000A" w:sz="8" w:space="0"/>
+            <w:left w:val="single" w:color="00000A" w:sz="8" w:space="0"/>
+            <w:bottom w:val="single" w:color="00000A" w:sz="8" w:space="0"/>
+            <w:right w:val="single" w:color="00000A" w:sz="8" w:space="0"/>
+            <w:insideH w:val="single" w:color="00000A" w:sz="8" w:space="0"/>
+            <w:insideV w:val="single" w:color="00000A" w:sz="8" w:space="0"/>
+          </w:tblBorders>
+        </w:tblPrEx>
+        <w:trPr>
+          <w:trHeight w:val="200" w:hRule="atLeast"/>
+        </w:trPr>
+        <w:tc>
+          <w:tcPr>
+            <w:tcW w:w="426" w:type="dxa"/>
+            <w:tcBorders>
+              <w:top w:val="single" w:color="00000A" w:sz="8" w:space="0"/>
+              <w:left w:val="single" w:color="00000A" w:sz="8" w:space="0"/>
+              <w:bottom w:val="single" w:color="00000A" w:sz="8" w:space="0"/>
+              <w:right w:val="single" w:color="00000A" w:sz="8" w:space="0"/>
+            </w:tcBorders>
+            <w:shd w:val="clear" w:color="auto" w:fill="auto"/>
+          </w:tcPr>
+          <w:p>
+            <w:pPr>
+              <w:pStyle w:val="10"/>
+              <w:jc w:val="both"/>
+              <w:rPr>
+                <w:sz w:val="16"/>
+                <w:szCs w:val="16"/>
+              </w:rPr>
+            </w:pPr>
+            <w:r>
+              <w:rPr>
+                <w:rFonts w:cs="Microsoft Sans Serif"/>
+                <w:sz w:val="16"/>
+                <w:szCs w:val="16"/>
+              </w:rPr>
+              <w:t>{</w:t>
+            </w:r>
+            <w:r>
+              <w:rPr>
+                <w:rFonts w:cs="Microsoft Sans Serif"/>
+                <w:color w:val="000000"/>
+                <w:sz w:val="16"/>
+                <w:szCs w:val="16"/>
+              </w:rPr>
+              <w:t>ProductsIndex</w:t>
+            </w:r>
+            <w:r>
+              <w:rPr>
+                <w:rFonts w:cs="Microsoft Sans Serif"/>
+                <w:sz w:val="16"/>
+                <w:szCs w:val="16"/>
+              </w:rPr>
+              <w:t>}</w:t>
+            </w:r>
+          </w:p>
+        </w:tc>
+        <w:tc>
+          <w:tcPr>
+            <w:tcW w:w="1984" w:type="dxa"/>
+            <w:tcBorders>
+              <w:top w:val="single" w:color="00000A" w:sz="8" w:space="0"/>
+              <w:left w:val="single" w:color="00000A" w:sz="8" w:space="0"/>
+              <w:bottom w:val="single" w:color="00000A" w:sz="8" w:space="0"/>
+              <w:right w:val="single" w:color="00000A" w:sz="8" w:space="0"/>
+            </w:tcBorders>
+            <w:shd w:val="clear" w:color="auto" w:fill="auto"/>
+          </w:tcPr>
+          <w:p>
+            <w:pPr>
+              <w:jc w:val="both"/>
+              <w:rPr>
+                <w:rFonts w:ascii="Courier New" w:hAnsi="Courier New"/>
+                <w:sz w:val="16"/>
+                <w:szCs w:val="16"/>
+              </w:rPr>
+            </w:pPr>
+            <w:r>
+              <w:rPr>
+                <w:rFonts w:ascii="Courier New" w:hAnsi="Courier New" w:cs="Microsoft Sans Serif"/>
+                <w:sz w:val="16"/>
+                <w:szCs w:val="16"/>
+              </w:rPr>
+              <w:t>{ProductsProductName}</w:t>
+            </w:r>
+          </w:p>
+        </w:tc>
+        <w:tc>
+          <w:tcPr>
+            <w:tcW w:w="567" w:type="dxa"/>
+            <w:tcBorders>
+              <w:top w:val="single" w:color="00000A" w:sz="8" w:space="0"/>
+              <w:left w:val="single" w:color="00000A" w:sz="8" w:space="0"/>
+              <w:bottom w:val="single" w:color="00000A" w:sz="8" w:space="0"/>
+              <w:right w:val="single" w:color="00000A" w:sz="8" w:space="0"/>
+            </w:tcBorders>
+            <w:shd w:val="clear" w:color="auto" w:fill="auto"/>
+          </w:tcPr>
+          <w:p>
+            <w:pPr>
+              <w:jc w:val="center"/>
+              <w:rPr>
+                <w:rFonts w:ascii="Courier New" w:hAnsi="Courier New"/>
+                <w:sz w:val="16"/>
+                <w:szCs w:val="16"/>
+              </w:rPr>
+            </w:pPr>
+            <w:r>
+              <w:rPr>
+                <w:rFonts w:ascii="Courier New" w:hAnsi="Courier New"/>
+                <w:sz w:val="16"/>
+                <w:szCs w:val="16"/>
+              </w:rPr>
+              <w:t>{ProductsProductMeasureName}</w:t>
+            </w:r>
+          </w:p>
+        </w:tc>
+        <w:tc>
+          <w:tcPr>
+            <w:tcW w:w="709" w:type="dxa"/>
+            <w:tcBorders>
+              <w:top w:val="single" w:color="00000A" w:sz="8" w:space="0"/>
+              <w:left w:val="single" w:color="00000A" w:sz="8" w:space="0"/>
+              <w:bottom w:val="single" w:color="00000A" w:sz="8" w:space="0"/>
+              <w:right w:val="single" w:color="00000A" w:sz="8" w:space="0"/>
+            </w:tcBorders>
+            <w:shd w:val="clear" w:color="auto" w:fill="auto"/>
+          </w:tcPr>
+          <w:p>
+            <w:pPr>
+              <w:jc w:val="right"/>
+              <w:rPr>
+                <w:rFonts w:ascii="Courier New" w:hAnsi="Courier New"/>
+                <w:sz w:val="16"/>
+                <w:szCs w:val="16"/>
+              </w:rPr>
+            </w:pPr>
+            <w:r>
+              <w:rPr>
+                <w:rFonts w:ascii="Courier New" w:hAnsi="Courier New"/>
+                <w:sz w:val="16"/>
+                <w:szCs w:val="16"/>
+              </w:rPr>
+              <w:t>{ProductsProductQuantity}</w:t>
+            </w:r>
+          </w:p>
+        </w:tc>
+        <w:tc>
+          <w:tcPr>
+            <w:tcW w:w="1134" w:type="dxa"/>
+            <w:tcBorders>
+              <w:top w:val="single" w:color="00000A" w:sz="8" w:space="0"/>
+              <w:left w:val="single" w:color="00000A" w:sz="8" w:space="0"/>
+              <w:bottom w:val="single" w:color="00000A" w:sz="8" w:space="0"/>
+              <w:right w:val="single" w:color="00000A" w:sz="8" w:space="0"/>
+            </w:tcBorders>
+            <w:shd w:val="clear" w:color="auto" w:fill="auto"/>
+          </w:tcPr>
+          <w:p>
+            <w:pPr>
+              <w:pStyle w:val="10"/>
+              <w:jc w:val="both"/>
+              <w:rPr>
+                <w:sz w:val="16"/>
+                <w:szCs w:val="16"/>
+              </w:rPr>
+            </w:pPr>
+          </w:p>
+        </w:tc>
+        <w:tc>
+          <w:tcPr>
+            <w:tcW w:w="567" w:type="dxa"/>
+            <w:tcBorders>
+              <w:top w:val="single" w:color="00000A" w:sz="8" w:space="0"/>
+              <w:left w:val="single" w:color="00000A" w:sz="8" w:space="0"/>
+              <w:bottom w:val="single" w:color="00000A" w:sz="8" w:space="0"/>
+              <w:right w:val="single" w:color="00000A" w:sz="8" w:space="0"/>
+            </w:tcBorders>
+            <w:shd w:val="clear" w:color="auto" w:fill="auto"/>
+          </w:tcPr>
+          <w:p>
+            <w:pPr>
+              <w:pStyle w:val="10"/>
+              <w:jc w:val="both"/>
+              <w:rPr>
+                <w:sz w:val="16"/>
+                <w:szCs w:val="16"/>
+              </w:rPr>
+            </w:pPr>
+          </w:p>
+        </w:tc>
+        <w:tc>
+          <w:tcPr>
+            <w:tcW w:w="709" w:type="dxa"/>
+            <w:tcBorders>
+              <w:top w:val="single" w:color="00000A" w:sz="8" w:space="0"/>
+              <w:left w:val="single" w:color="00000A" w:sz="8" w:space="0"/>
+              <w:bottom w:val="single" w:color="00000A" w:sz="8" w:space="0"/>
+              <w:right w:val="single" w:color="00000A" w:sz="8" w:space="0"/>
+            </w:tcBorders>
+            <w:shd w:val="clear" w:color="auto" w:fill="auto"/>
+          </w:tcPr>
+          <w:p>
+            <w:pPr>
+              <w:jc w:val="right"/>
+              <w:rPr>
+                <w:rFonts w:ascii="Courier New" w:hAnsi="Courier New"/>
+                <w:sz w:val="16"/>
+                <w:szCs w:val="16"/>
+              </w:rPr>
+            </w:pPr>
+            <w:r>
+              <w:rPr>
+                <w:rFonts w:ascii="Courier New" w:hAnsi="Courier New"/>
+                <w:sz w:val="16"/>
+                <w:szCs w:val="16"/>
+              </w:rPr>
+              <w:t>{ProductsProductPriceExclusive}</w:t>
+            </w:r>
+          </w:p>
+        </w:tc>
+        <w:tc>
+          <w:tcPr>
+            <w:tcW w:w="850" w:type="dxa"/>
+            <w:tcBorders>
+              <w:top w:val="single" w:color="00000A" w:sz="8" w:space="0"/>
+              <w:left w:val="single" w:color="00000A" w:sz="8" w:space="0"/>
+              <w:bottom w:val="single" w:color="00000A" w:sz="8" w:space="0"/>
+              <w:right w:val="single" w:color="00000A" w:sz="8" w:space="0"/>
+            </w:tcBorders>
+            <w:shd w:val="clear" w:color="auto" w:fill="auto"/>
+          </w:tcPr>
+          <w:p>
+            <w:pPr>
+              <w:jc w:val="right"/>
+              <w:rPr>
+                <w:rFonts w:ascii="Courier New" w:hAnsi="Courier New"/>
+                <w:sz w:val="16"/>
+                <w:szCs w:val="16"/>
+              </w:rPr>
+            </w:pPr>
+            <w:r>
+              <w:rPr>
+                <w:rFonts w:ascii="Courier New" w:hAnsi="Courier New"/>
+                <w:sz w:val="16"/>
+                <w:szCs w:val="16"/>
+              </w:rPr>
+              <w:t>{ProductsProductPriceExclusiveSum}</w:t>
+            </w:r>
+          </w:p>
+        </w:tc>
+        <w:tc>
+          <w:tcPr>
+            <w:tcW w:w="709" w:type="dxa"/>
+            <w:tcBorders>
+              <w:top w:val="single" w:color="00000A" w:sz="8" w:space="0"/>
+              <w:left w:val="single" w:color="00000A" w:sz="8" w:space="0"/>
+              <w:bottom w:val="single" w:color="00000A" w:sz="8" w:space="0"/>
+              <w:right w:val="single" w:color="00000A" w:sz="8" w:space="0"/>
+            </w:tcBorders>
+            <w:shd w:val="clear" w:color="auto" w:fill="auto"/>
+          </w:tcPr>
+          <w:p>
+            <w:pPr>
+              <w:jc w:val="right"/>
+              <w:rPr>
+                <w:rFonts w:ascii="Courier New" w:hAnsi="Courier New"/>
+                <w:sz w:val="16"/>
+                <w:szCs w:val="16"/>
+              </w:rPr>
+            </w:pPr>
+            <w:r>
+              <w:rPr>
+                <w:rFonts w:ascii="Courier New" w:hAnsi="Courier New"/>
+                <w:sz w:val="16"/>
+                <w:szCs w:val="16"/>
+              </w:rPr>
+              <w:t>{ProductsProductTaxRate</w:t>
+            </w:r>
+            <w:r>
+              <w:rPr>
+                <w:rFonts w:hint="default" w:ascii="Courier New" w:hAnsi="Courier New"/>
+                <w:sz w:val="16"/>
+                <w:szCs w:val="16"/>
+              </w:rPr>
+              <w:t>Name~WP=N</w:t>
+            </w:r>
+            <w:bookmarkStart w:id="3" w:name="_GoBack"/>
+            <w:bookmarkEnd w:id="3"/>
+            <w:r>
+              <w:rPr>
+                <w:rFonts w:ascii="Courier New" w:hAnsi="Courier New"/>
+                <w:sz w:val="16"/>
+                <w:szCs w:val="16"/>
+              </w:rPr>
+              <w:t>}</w:t>
+            </w:r>
+          </w:p>
+        </w:tc>
+        <w:tc>
+          <w:tcPr>
+            <w:tcW w:w="850" w:type="dxa"/>
+            <w:tcBorders>
+              <w:top w:val="single" w:color="00000A" w:sz="8" w:space="0"/>
+              <w:left w:val="single" w:color="00000A" w:sz="8" w:space="0"/>
+              <w:bottom w:val="single" w:color="00000A" w:sz="8" w:space="0"/>
+              <w:right w:val="single" w:color="00000A" w:sz="8" w:space="0"/>
+            </w:tcBorders>
+            <w:shd w:val="clear" w:color="auto" w:fill="auto"/>
+          </w:tcPr>
+          <w:p>
+            <w:pPr>
+              <w:jc w:val="right"/>
+              <w:rPr>
+                <w:rFonts w:ascii="Courier New" w:hAnsi="Courier New"/>
+                <w:sz w:val="16"/>
+                <w:szCs w:val="16"/>
+              </w:rPr>
+            </w:pPr>
+            <w:r>
+              <w:rPr>
+                <w:rFonts w:ascii="Courier New" w:hAnsi="Courier New"/>
+                <w:sz w:val="16"/>
+                <w:szCs w:val="16"/>
+              </w:rPr>
+              <w:t>{ProductsProductTaxValue</w:t>
+            </w:r>
+            <w:r>
+              <w:rPr>
+                <w:rFonts w:ascii="Courier New" w:hAnsi="Courier New"/>
+                <w:sz w:val="16"/>
+                <w:szCs w:val="16"/>
+                <w:lang w:val="pl-PL"/>
+              </w:rPr>
+              <w:t>Sum</w:t>
+            </w:r>
+            <w:r>
+              <w:rPr>
+                <w:rFonts w:ascii="Courier New" w:hAnsi="Courier New"/>
+                <w:sz w:val="16"/>
+                <w:szCs w:val="16"/>
+              </w:rPr>
+              <w:t>}</w:t>
+            </w:r>
+          </w:p>
+        </w:tc>
+        <w:tc>
+          <w:tcPr>
+            <w:tcW w:w="840" w:type="dxa"/>
+            <w:tcBorders>
+              <w:top w:val="single" w:color="00000A" w:sz="8" w:space="0"/>
+              <w:left w:val="single" w:color="00000A" w:sz="8" w:space="0"/>
+              <w:bottom w:val="single" w:color="00000A" w:sz="8" w:space="0"/>
+              <w:right w:val="single" w:color="00000A" w:sz="8" w:space="0"/>
+            </w:tcBorders>
+            <w:shd w:val="clear" w:color="auto" w:fill="auto"/>
+          </w:tcPr>
+          <w:p>
+            <w:pPr>
+              <w:jc w:val="right"/>
+              <w:rPr>
+                <w:rFonts w:ascii="Courier New" w:hAnsi="Courier New"/>
+                <w:sz w:val="16"/>
+                <w:szCs w:val="16"/>
+              </w:rPr>
+            </w:pPr>
+            <w:r>
+              <w:rPr>
+                <w:rFonts w:ascii="Courier New" w:hAnsi="Courier New"/>
+                <w:sz w:val="16"/>
+                <w:szCs w:val="16"/>
+              </w:rPr>
+              <w:t>{ProductsProductPriceSum}</w:t>
             </w:r>
           </w:p>
         </w:tc>
       </w:tr>
       <w:tr>
         <w:trPr>
-          <w:trHeight w:val="200"/>
-        </w:trPr>
-        <w:tc>
-          <w:tcPr>
-            <w:tcW w:w="426" w:type="dxa"/>
-            <w:tcBorders>
-              <w:top w:val="single" w:sz="8" w:space="0" w:color="00000A"/>
-              <w:left w:val="single" w:sz="8" w:space="0" w:color="00000A"/>
-              <w:bottom w:val="single" w:sz="8" w:space="0" w:color="00000A"/>
-              <w:right w:val="single" w:sz="8" w:space="0" w:color="00000A"/>
-            </w:tcBorders>
-            <w:shd w:val="clear" w:color="auto" w:fill="auto"/>
-          </w:tcPr>
-          <w:p>
-            <w:pPr>
-              <w:pStyle w:val="ConsPlusNonformat"/>
-              <w:jc w:val="both"/>
-              <w:rPr>
-                <w:sz w:val="16"/>
-                <w:szCs w:val="16"/>
-              </w:rPr>
-            </w:pPr>
-            <w:r>
-              <w:rPr>
-                <w:rFonts w:cs="Microsoft Sans Serif"/>
-                <w:sz w:val="16"/>
-                <w:szCs w:val="16"/>
-              </w:rPr>
-              <w:t>{</w:t>
-            </w:r>
-            <w:r>
-              <w:rPr>
-                <w:rFonts w:cs="Microsoft Sans Serif"/>
-                <w:color w:val="000000"/>
-                <w:sz w:val="16"/>
-                <w:szCs w:val="16"/>
-              </w:rPr>
-              <w:t>ProductsIndex</w:t>
-            </w:r>
-            <w:r>
-              <w:rPr>
-                <w:rFonts w:cs="Microsoft Sans Serif"/>
-                <w:sz w:val="16"/>
-                <w:szCs w:val="16"/>
-              </w:rPr>
-              <w:t>}</w:t>
-            </w:r>
-          </w:p>
-        </w:tc>
-        <w:tc>
-          <w:tcPr>
-            <w:tcW w:w="1984" w:type="dxa"/>
-            <w:tcBorders>
-              <w:top w:val="single" w:sz="8" w:space="0" w:color="00000A"/>
-              <w:left w:val="single" w:sz="8" w:space="0" w:color="00000A"/>
-              <w:bottom w:val="single" w:sz="8" w:space="0" w:color="00000A"/>
-              <w:right w:val="single" w:sz="8" w:space="0" w:color="00000A"/>
-            </w:tcBorders>
-            <w:shd w:val="clear" w:color="auto" w:fill="auto"/>
-          </w:tcPr>
-          <w:p>
-            <w:pPr>
-              <w:jc w:val="both"/>
-              <w:rPr>
-                <w:rFonts w:ascii="Courier New" w:hAnsi="Courier New"/>
-                <w:sz w:val="16"/>
-                <w:szCs w:val="16"/>
-              </w:rPr>
-            </w:pPr>
-            <w:r>
-              <w:rPr>
-                <w:rFonts w:ascii="Courier New" w:hAnsi="Courier New" w:cs="Microsoft Sans Serif"/>
-                <w:sz w:val="16"/>
-                <w:szCs w:val="16"/>
-              </w:rPr>
-              <w:t>{ProductsProductName}</w:t>
-            </w:r>
-          </w:p>
-        </w:tc>
-        <w:tc>
-          <w:tcPr>
-            <w:tcW w:w="567" w:type="dxa"/>
-            <w:tcBorders>
-              <w:top w:val="single" w:sz="8" w:space="0" w:color="00000A"/>
-              <w:left w:val="single" w:sz="8" w:space="0" w:color="00000A"/>
-              <w:bottom w:val="single" w:sz="8" w:space="0" w:color="00000A"/>
-              <w:right w:val="single" w:sz="8" w:space="0" w:color="00000A"/>
-            </w:tcBorders>
-            <w:shd w:val="clear" w:color="auto" w:fill="auto"/>
-          </w:tcPr>
-          <w:p>
-            <w:pPr>
-              <w:jc w:val="center"/>
-              <w:rPr>
-                <w:rFonts w:ascii="Courier New" w:hAnsi="Courier New"/>
-                <w:sz w:val="16"/>
-                <w:szCs w:val="16"/>
-              </w:rPr>
-            </w:pPr>
-            <w:r>
-              <w:rPr>
-                <w:rFonts w:ascii="Courier New" w:hAnsi="Courier New"/>
-                <w:sz w:val="16"/>
-                <w:szCs w:val="16"/>
-              </w:rPr>
-              <w:t>{ProductsProductMeasureName}</w:t>
-            </w:r>
-          </w:p>
-        </w:tc>
-        <w:tc>
-          <w:tcPr>
-            <w:tcW w:w="709" w:type="dxa"/>
-            <w:tcBorders>
-              <w:top w:val="single" w:sz="8" w:space="0" w:color="00000A"/>
-              <w:left w:val="single" w:sz="8" w:space="0" w:color="00000A"/>
-              <w:bottom w:val="single" w:sz="8" w:space="0" w:color="00000A"/>
-              <w:right w:val="single" w:sz="8" w:space="0" w:color="00000A"/>
-            </w:tcBorders>
-            <w:shd w:val="clear" w:color="auto" w:fill="auto"/>
-          </w:tcPr>
-          <w:p>
-            <w:pPr>
-              <w:jc w:val="right"/>
-              <w:rPr>
-                <w:rFonts w:ascii="Courier New" w:hAnsi="Courier New"/>
-                <w:sz w:val="16"/>
-                <w:szCs w:val="16"/>
-              </w:rPr>
-            </w:pPr>
-            <w:r>
-              <w:rPr>
-                <w:rFonts w:ascii="Courier New" w:hAnsi="Courier New"/>
-                <w:sz w:val="16"/>
-                <w:szCs w:val="16"/>
-              </w:rPr>
-              <w:t>{ProductsProductQuantity}</w:t>
-            </w:r>
-          </w:p>
-        </w:tc>
-        <w:tc>
-          <w:tcPr>
-            <w:tcW w:w="1134" w:type="dxa"/>
-            <w:tcBorders>
-              <w:top w:val="single" w:sz="8" w:space="0" w:color="00000A"/>
-              <w:left w:val="single" w:sz="8" w:space="0" w:color="00000A"/>
-              <w:bottom w:val="single" w:sz="8" w:space="0" w:color="00000A"/>
-              <w:right w:val="single" w:sz="8" w:space="0" w:color="00000A"/>
-            </w:tcBorders>
-            <w:shd w:val="clear" w:color="auto" w:fill="auto"/>
-          </w:tcPr>
-          <w:p>
-            <w:pPr>
-              <w:pStyle w:val="ConsPlusNonformat"/>
-              <w:jc w:val="both"/>
-              <w:rPr>
-                <w:sz w:val="16"/>
-                <w:szCs w:val="16"/>
-              </w:rPr>
-            </w:pPr>
-          </w:p>
-        </w:tc>
-        <w:tc>
-          <w:tcPr>
-            <w:tcW w:w="567" w:type="dxa"/>
-            <w:tcBorders>
-              <w:top w:val="single" w:sz="8" w:space="0" w:color="00000A"/>
-              <w:left w:val="single" w:sz="8" w:space="0" w:color="00000A"/>
-              <w:bottom w:val="single" w:sz="8" w:space="0" w:color="00000A"/>
-              <w:right w:val="single" w:sz="8" w:space="0" w:color="00000A"/>
-            </w:tcBorders>
-            <w:shd w:val="clear" w:color="auto" w:fill="auto"/>
-          </w:tcPr>
-          <w:p>
-            <w:pPr>
-              <w:pStyle w:val="ConsPlusNonformat"/>
-              <w:jc w:val="both"/>
-              <w:rPr>
-                <w:sz w:val="16"/>
-                <w:szCs w:val="16"/>
-              </w:rPr>
-            </w:pPr>
-          </w:p>
-        </w:tc>
-        <w:tc>
-          <w:tcPr>
-            <w:tcW w:w="709" w:type="dxa"/>
-            <w:tcBorders>
-              <w:top w:val="single" w:sz="8" w:space="0" w:color="00000A"/>
-              <w:left w:val="single" w:sz="8" w:space="0" w:color="00000A"/>
-              <w:bottom w:val="single" w:sz="8" w:space="0" w:color="00000A"/>
-              <w:right w:val="single" w:sz="8" w:space="0" w:color="00000A"/>
-            </w:tcBorders>
-            <w:shd w:val="clear" w:color="auto" w:fill="auto"/>
-          </w:tcPr>
-          <w:p>
-            <w:pPr>
-              <w:jc w:val="right"/>
-              <w:rPr>
-                <w:rFonts w:ascii="Courier New" w:hAnsi="Courier New"/>
-                <w:sz w:val="16"/>
-                <w:szCs w:val="16"/>
-              </w:rPr>
-            </w:pPr>
-            <w:r>
-              <w:rPr>
-                <w:rFonts w:ascii="Courier New" w:hAnsi="Courier New"/>
-                <w:sz w:val="16"/>
-                <w:szCs w:val="16"/>
-              </w:rPr>
-              <w:t>{ProductsProductPriceExclusive}</w:t>
-            </w:r>
-          </w:p>
-        </w:tc>
-        <w:tc>
-          <w:tcPr>
-            <w:tcW w:w="850" w:type="dxa"/>
-            <w:tcBorders>
-              <w:top w:val="single" w:sz="8" w:space="0" w:color="00000A"/>
-              <w:left w:val="single" w:sz="8" w:space="0" w:color="00000A"/>
-              <w:bottom w:val="single" w:sz="8" w:space="0" w:color="00000A"/>
-              <w:right w:val="single" w:sz="8" w:space="0" w:color="00000A"/>
-            </w:tcBorders>
-            <w:shd w:val="clear" w:color="auto" w:fill="auto"/>
-          </w:tcPr>
-          <w:p>
-            <w:pPr>
-              <w:jc w:val="right"/>
-              <w:rPr>
-                <w:rFonts w:ascii="Courier New" w:hAnsi="Courier New"/>
-                <w:sz w:val="16"/>
-                <w:szCs w:val="16"/>
-              </w:rPr>
-            </w:pPr>
-            <w:r>
-              <w:rPr>
-                <w:rFonts w:ascii="Courier New" w:hAnsi="Courier New"/>
-                <w:sz w:val="16"/>
-                <w:szCs w:val="16"/>
-              </w:rPr>
-              <w:t>{ProductsProductPriceExclusiveSum}</w:t>
-            </w:r>
-          </w:p>
-        </w:tc>
-        <w:tc>
-          <w:tcPr>
-            <w:tcW w:w="709" w:type="dxa"/>
-            <w:tcBorders>
-              <w:top w:val="single" w:sz="8" w:space="0" w:color="00000A"/>
-              <w:left w:val="single" w:sz="8" w:space="0" w:color="00000A"/>
-              <w:bottom w:val="single" w:sz="8" w:space="0" w:color="00000A"/>
-              <w:right w:val="single" w:sz="8" w:space="0" w:color="00000A"/>
-            </w:tcBorders>
-            <w:shd w:val="clear" w:color="auto" w:fill="auto"/>
-          </w:tcPr>
-          <w:p>
-            <w:pPr>
-              <w:jc w:val="right"/>
-              <w:rPr>
-                <w:rFonts w:ascii="Courier New" w:hAnsi="Courier New"/>
-                <w:sz w:val="16"/>
-                <w:szCs w:val="16"/>
-              </w:rPr>
-            </w:pPr>
-            <w:r>
-              <w:rPr>
-                <w:rFonts w:ascii="Courier New" w:hAnsi="Courier New"/>
-                <w:sz w:val="16"/>
-                <w:szCs w:val="16"/>
-              </w:rPr>
-              <w:t>{ProductsProductTaxRate}</w:t>
-            </w:r>
-          </w:p>
-        </w:tc>
-        <w:tc>
-          <w:tcPr>
-            <w:tcW w:w="850" w:type="dxa"/>
-            <w:tcBorders>
-              <w:top w:val="single" w:sz="8" w:space="0" w:color="00000A"/>
-              <w:left w:val="single" w:sz="8" w:space="0" w:color="00000A"/>
-              <w:bottom w:val="single" w:sz="8" w:space="0" w:color="00000A"/>
-              <w:right w:val="single" w:sz="8" w:space="0" w:color="00000A"/>
-            </w:tcBorders>
-            <w:shd w:val="clear" w:color="auto" w:fill="auto"/>
-          </w:tcPr>
-          <w:p>
-            <w:pPr>
-              <w:jc w:val="right"/>
-              <w:rPr>
-                <w:rFonts w:ascii="Courier New" w:hAnsi="Courier New"/>
-                <w:sz w:val="16"/>
-                <w:szCs w:val="16"/>
-              </w:rPr>
-            </w:pPr>
-            <w:r>
-              <w:rPr>
-                <w:rFonts w:ascii="Courier New" w:hAnsi="Courier New"/>
-                <w:sz w:val="16"/>
-                <w:szCs w:val="16"/>
-              </w:rPr>
-              <w:t>{ProductsProductTaxValue</w:t>
-            </w:r>
-            <w:r>
-              <w:rPr>
-                <w:rFonts w:ascii="Courier New" w:hAnsi="Courier New"/>
-                <w:sz w:val="16"/>
-                <w:szCs w:val="16"/>
-                <w:lang w:val="pl-PL"/>
-              </w:rPr>
-              <w:t>Sum</w:t>
-            </w:r>
-            <w:r>
-              <w:rPr>
-                <w:rFonts w:ascii="Courier New" w:hAnsi="Courier New"/>
-                <w:sz w:val="16"/>
-                <w:szCs w:val="16"/>
-              </w:rPr>
-              <w:t>}</w:t>
-            </w:r>
-          </w:p>
-        </w:tc>
-        <w:tc>
-          <w:tcPr>
-            <w:tcW w:w="840" w:type="dxa"/>
-            <w:tcBorders>
-              <w:top w:val="single" w:sz="8" w:space="0" w:color="00000A"/>
-              <w:left w:val="single" w:sz="8" w:space="0" w:color="00000A"/>
-              <w:bottom w:val="single" w:sz="8" w:space="0" w:color="00000A"/>
-              <w:right w:val="single" w:sz="8" w:space="0" w:color="00000A"/>
-            </w:tcBorders>
-            <w:shd w:val="clear" w:color="auto" w:fill="auto"/>
-          </w:tcPr>
-          <w:p>
-            <w:pPr>
-              <w:jc w:val="right"/>
-              <w:rPr>
-                <w:rFonts w:ascii="Courier New" w:hAnsi="Courier New"/>
-                <w:sz w:val="16"/>
-                <w:szCs w:val="16"/>
-              </w:rPr>
-            </w:pPr>
-            <w:r>
-              <w:rPr>
-                <w:rFonts w:ascii="Courier New" w:hAnsi="Courier New"/>
-                <w:sz w:val="16"/>
-                <w:szCs w:val="16"/>
-              </w:rPr>
-              <w:t>{ProductsProductPriceSum}</w:t>
-            </w:r>
-          </w:p>
-        </w:tc>
-      </w:tr>
-      <w:tr>
-        <w:trPr>
-          <w:trHeight w:val="200"/>
+          <w:trHeight w:val="200" w:hRule="atLeast"/>
         </w:trPr>
         <w:tc>
           <w:tcPr>
             <w:tcW w:w="6096" w:type="dxa"/>
             <w:gridSpan w:val="7"/>
             <w:tcBorders>
-              <w:top w:val="single" w:sz="8" w:space="0" w:color="00000A"/>
-              <w:left w:val="single" w:sz="8" w:space="0" w:color="00000A"/>
-              <w:bottom w:val="single" w:sz="8" w:space="0" w:color="00000A"/>
-              <w:right w:val="single" w:sz="8" w:space="0" w:color="00000A"/>
-            </w:tcBorders>
-            <w:shd w:val="clear" w:color="auto" w:fill="auto"/>
-          </w:tcPr>
-          <w:p>
-            <w:pPr>
-              <w:pStyle w:val="ConsPlusNonformat"/>
-              <w:jc w:val="both"/>
-              <w:rPr>
-                <w:sz w:val="16"/>
-                <w:szCs w:val="16"/>
-              </w:rPr>
-            </w:pPr>
-            <w:proofErr w:type="gramStart"/>
-            <w:r>
-              <w:rPr>
-                <w:sz w:val="16"/>
-                <w:szCs w:val="16"/>
-              </w:rPr>
-              <w:t xml:space="preserve">Итого:   </w:t>
-            </w:r>
-            <w:proofErr w:type="gramEnd"/>
-            <w:r>
-              <w:rPr>
-                <w:sz w:val="16"/>
-                <w:szCs w:val="16"/>
-              </w:rPr>
-              <w:t xml:space="preserve">                                                         </w:t>
+              <w:top w:val="single" w:color="00000A" w:sz="8" w:space="0"/>
+              <w:left w:val="single" w:color="00000A" w:sz="8" w:space="0"/>
+              <w:bottom w:val="single" w:color="00000A" w:sz="8" w:space="0"/>
+              <w:right w:val="single" w:color="00000A" w:sz="8" w:space="0"/>
+            </w:tcBorders>
+            <w:shd w:val="clear" w:color="auto" w:fill="auto"/>
+          </w:tcPr>
+          <w:p>
+            <w:pPr>
+              <w:pStyle w:val="10"/>
+              <w:jc w:val="both"/>
+              <w:rPr>
+                <w:sz w:val="16"/>
+                <w:szCs w:val="16"/>
+              </w:rPr>
+            </w:pPr>
+            <w:r>
+              <w:rPr>
+                <w:sz w:val="16"/>
+                <w:szCs w:val="16"/>
+              </w:rPr>
+              <w:t xml:space="preserve">Итого:                                                            </w:t>
             </w:r>
           </w:p>
         </w:tc>
@@ -1727,10 +1783,10 @@
           <w:tcPr>
             <w:tcW w:w="850" w:type="dxa"/>
             <w:tcBorders>
-              <w:top w:val="single" w:sz="8" w:space="0" w:color="00000A"/>
-              <w:left w:val="single" w:sz="8" w:space="0" w:color="00000A"/>
-              <w:bottom w:val="single" w:sz="8" w:space="0" w:color="00000A"/>
-              <w:right w:val="single" w:sz="8" w:space="0" w:color="00000A"/>
+              <w:top w:val="single" w:color="00000A" w:sz="8" w:space="0"/>
+              <w:left w:val="single" w:color="00000A" w:sz="8" w:space="0"/>
+              <w:bottom w:val="single" w:color="00000A" w:sz="8" w:space="0"/>
+              <w:right w:val="single" w:color="00000A" w:sz="8" w:space="0"/>
             </w:tcBorders>
             <w:shd w:val="clear" w:color="auto" w:fill="auto"/>
           </w:tcPr>
@@ -1757,16 +1813,16 @@
           <w:tcPr>
             <w:tcW w:w="709" w:type="dxa"/>
             <w:tcBorders>
-              <w:top w:val="single" w:sz="8" w:space="0" w:color="00000A"/>
-              <w:left w:val="single" w:sz="8" w:space="0" w:color="00000A"/>
-              <w:bottom w:val="single" w:sz="8" w:space="0" w:color="00000A"/>
-              <w:right w:val="single" w:sz="8" w:space="0" w:color="00000A"/>
-            </w:tcBorders>
-            <w:shd w:val="clear" w:color="auto" w:fill="auto"/>
-          </w:tcPr>
-          <w:p>
-            <w:pPr>
-              <w:pStyle w:val="ConsPlusNonformat"/>
+              <w:top w:val="single" w:color="00000A" w:sz="8" w:space="0"/>
+              <w:left w:val="single" w:color="00000A" w:sz="8" w:space="0"/>
+              <w:bottom w:val="single" w:color="00000A" w:sz="8" w:space="0"/>
+              <w:right w:val="single" w:color="00000A" w:sz="8" w:space="0"/>
+            </w:tcBorders>
+            <w:shd w:val="clear" w:color="auto" w:fill="auto"/>
+          </w:tcPr>
+          <w:p>
+            <w:pPr>
+              <w:pStyle w:val="10"/>
               <w:jc w:val="center"/>
               <w:rPr>
                 <w:sz w:val="16"/>
@@ -1786,10 +1842,10 @@
           <w:tcPr>
             <w:tcW w:w="850" w:type="dxa"/>
             <w:tcBorders>
-              <w:top w:val="single" w:sz="8" w:space="0" w:color="00000A"/>
-              <w:left w:val="single" w:sz="8" w:space="0" w:color="00000A"/>
-              <w:bottom w:val="single" w:sz="8" w:space="0" w:color="00000A"/>
-              <w:right w:val="single" w:sz="8" w:space="0" w:color="00000A"/>
+              <w:top w:val="single" w:color="00000A" w:sz="8" w:space="0"/>
+              <w:left w:val="single" w:color="00000A" w:sz="8" w:space="0"/>
+              <w:bottom w:val="single" w:color="00000A" w:sz="8" w:space="0"/>
+              <w:right w:val="single" w:color="00000A" w:sz="8" w:space="0"/>
             </w:tcBorders>
             <w:shd w:val="clear" w:color="auto" w:fill="auto"/>
           </w:tcPr>
@@ -1816,10 +1872,10 @@
           <w:tcPr>
             <w:tcW w:w="840" w:type="dxa"/>
             <w:tcBorders>
-              <w:top w:val="single" w:sz="8" w:space="0" w:color="00000A"/>
-              <w:left w:val="single" w:sz="8" w:space="0" w:color="00000A"/>
-              <w:bottom w:val="single" w:sz="8" w:space="0" w:color="00000A"/>
-              <w:right w:val="single" w:sz="8" w:space="0" w:color="00000A"/>
+              <w:top w:val="single" w:color="00000A" w:sz="8" w:space="0"/>
+              <w:left w:val="single" w:color="00000A" w:sz="8" w:space="0"/>
+              <w:bottom w:val="single" w:color="00000A" w:sz="8" w:space="0"/>
+              <w:right w:val="single" w:color="00000A" w:sz="8" w:space="0"/>
             </w:tcBorders>
             <w:shd w:val="clear" w:color="auto" w:fill="auto"/>
           </w:tcPr>
@@ -1846,7 +1902,7 @@
     </w:tbl>
     <w:p>
       <w:pPr>
-        <w:pStyle w:val="ConsPlusNonformat"/>
+        <w:pStyle w:val="10"/>
         <w:jc w:val="both"/>
       </w:pPr>
       <w:r>
@@ -1858,7 +1914,7 @@
     </w:p>
     <w:p>
       <w:pPr>
-        <w:pStyle w:val="ConsPlusNonformat"/>
+        <w:pStyle w:val="10"/>
         <w:jc w:val="both"/>
         <w:rPr>
           <w:sz w:val="16"/>
@@ -1873,7 +1929,7 @@
     </w:p>
     <w:p>
       <w:pPr>
-        <w:pStyle w:val="ConsPlusNonformat"/>
+        <w:pStyle w:val="10"/>
         <w:jc w:val="both"/>
         <w:rPr>
           <w:sz w:val="16"/>
@@ -1883,24 +1939,18 @@
         <w:rPr>
           <w:sz w:val="16"/>
         </w:rPr>
-        <w:t>Вес</w:t>
-      </w:r>
-      <w:r>
-        <w:rPr>
-          <w:sz w:val="16"/>
-        </w:rPr>
-        <w:t xml:space="preserve"> _____ кг.</w:t>
+        <w:t>Вес _____ кг.</w:t>
       </w:r>
     </w:p>
     <w:p>
       <w:pPr>
-        <w:pStyle w:val="ConsPlusNonformat"/>
+        <w:pStyle w:val="10"/>
         <w:jc w:val="both"/>
       </w:pPr>
     </w:p>
     <w:p>
       <w:pPr>
-        <w:pStyle w:val="ConsPlusNonformat"/>
+        <w:pStyle w:val="10"/>
         <w:jc w:val="both"/>
         <w:outlineLvl w:val="0"/>
       </w:pPr>
@@ -1917,6 +1967,11 @@
           <w:sz w:val="16"/>
           <w:szCs w:val="16"/>
           <w:u w:val="single"/>
+          <w14:textFill>
+            <w14:solidFill>
+              <w14:schemeClr w14:val="tx1"/>
+            </w14:solidFill>
+          </w14:textFill>
         </w:rPr>
         <w:t>{Total</w:t>
       </w:r>
@@ -1927,6 +1982,11 @@
           <w:szCs w:val="16"/>
           <w:u w:val="single"/>
           <w:lang w:val="pl-PL"/>
+          <w14:textFill>
+            <w14:solidFill>
+              <w14:schemeClr w14:val="tx1"/>
+            </w14:solidFill>
+          </w14:textFill>
         </w:rPr>
         <w:t>Tax</w:t>
       </w:r>
@@ -1936,13 +1996,18 @@
           <w:sz w:val="16"/>
           <w:szCs w:val="16"/>
           <w:u w:val="single"/>
+          <w14:textFill>
+            <w14:solidFill>
+              <w14:schemeClr w14:val="tx1"/>
+            </w14:solidFill>
+          </w14:textFill>
         </w:rPr>
         <w:t>Words}</w:t>
       </w:r>
     </w:p>
     <w:p>
       <w:pPr>
-        <w:pStyle w:val="ConsPlusNonformat"/>
+        <w:pStyle w:val="10"/>
         <w:jc w:val="both"/>
       </w:pPr>
       <w:r>
@@ -1954,7 +2019,7 @@
     </w:p>
     <w:p>
       <w:pPr>
-        <w:pStyle w:val="ConsPlusNonformat"/>
+        <w:pStyle w:val="10"/>
         <w:jc w:val="both"/>
         <w:outlineLvl w:val="0"/>
       </w:pPr>
@@ -1977,13 +2042,18 @@
           <w:sz w:val="16"/>
           <w:szCs w:val="16"/>
           <w:u w:val="single"/>
+          <w14:textFill>
+            <w14:solidFill>
+              <w14:schemeClr w14:val="tx1"/>
+            </w14:solidFill>
+          </w14:textFill>
         </w:rPr>
         <w:t>{TotalSumWords}</w:t>
       </w:r>
     </w:p>
     <w:p>
       <w:pPr>
-        <w:pStyle w:val="ConsPlusNonformat"/>
+        <w:pStyle w:val="10"/>
         <w:jc w:val="both"/>
       </w:pPr>
       <w:r>
@@ -1995,13 +2065,13 @@
     </w:p>
     <w:p>
       <w:pPr>
-        <w:pStyle w:val="ConsPlusNonformat"/>
+        <w:pStyle w:val="10"/>
         <w:jc w:val="both"/>
       </w:pPr>
     </w:p>
     <w:p>
       <w:pPr>
-        <w:pStyle w:val="ConsPlusNonformat"/>
+        <w:pStyle w:val="10"/>
         <w:jc w:val="both"/>
         <w:outlineLvl w:val="0"/>
       </w:pPr>
@@ -2014,7 +2084,7 @@
     </w:p>
     <w:p>
       <w:pPr>
-        <w:pStyle w:val="ConsPlusNonformat"/>
+        <w:pStyle w:val="10"/>
         <w:jc w:val="both"/>
       </w:pPr>
       <w:r>
@@ -2026,13 +2096,13 @@
     </w:p>
     <w:p>
       <w:pPr>
-        <w:pStyle w:val="ConsPlusNonformat"/>
+        <w:pStyle w:val="10"/>
         <w:jc w:val="both"/>
       </w:pPr>
     </w:p>
     <w:p>
       <w:pPr>
-        <w:pStyle w:val="ConsPlusNonformat"/>
+        <w:pStyle w:val="10"/>
         <w:jc w:val="both"/>
       </w:pPr>
       <w:r>
@@ -2044,7 +2114,7 @@
     </w:p>
     <w:p>
       <w:pPr>
-        <w:pStyle w:val="ConsPlusNonformat"/>
+        <w:pStyle w:val="10"/>
         <w:jc w:val="both"/>
       </w:pPr>
       <w:r>
@@ -2056,7 +2126,7 @@
     </w:p>
     <w:p>
       <w:pPr>
-        <w:pStyle w:val="ConsPlusNonformat"/>
+        <w:pStyle w:val="10"/>
         <w:jc w:val="both"/>
         <w:rPr>
           <w:sz w:val="16"/>
@@ -2064,11 +2134,10 @@
       </w:pPr>
       <w:r>
         <w:rPr>
-          <w:noProof/>
           <w:sz w:val="16"/>
         </w:rPr>
         <w:drawing>
-          <wp:anchor distT="0" distB="0" distL="0" distR="0" simplePos="0" relativeHeight="2" behindDoc="1" locked="0" layoutInCell="1" allowOverlap="1">
+          <wp:anchor distT="0" distB="0" distL="0" distR="0" simplePos="0" relativeHeight="251659264" behindDoc="1" locked="0" layoutInCell="1" allowOverlap="1">
             <wp:simplePos x="0" y="0"/>
             <wp:positionH relativeFrom="column">
               <wp:posOffset>-330200</wp:posOffset>
@@ -2093,12 +2162,12 @@
                     </pic:cNvPicPr>
                   </pic:nvPicPr>
                   <pic:blipFill>
-                    <a:blip r:embed="rId4"/>
+                    <a:blip r:embed="rId6"/>
                     <a:stretch>
                       <a:fillRect/>
                     </a:stretch>
                   </pic:blipFill>
-                  <pic:spPr bwMode="auto">
+                  <pic:spPr>
                     <a:xfrm>
                       <a:off x="0" y="0"/>
                       <a:ext cx="1367790" cy="1367790"/>
@@ -2116,7 +2185,7 @@
     </w:p>
     <w:p>
       <w:pPr>
-        <w:pStyle w:val="ConsPlusNonformat"/>
+        <w:pStyle w:val="10"/>
         <w:jc w:val="both"/>
       </w:pPr>
       <w:r>
@@ -2128,7 +2197,7 @@
     </w:p>
     <w:p>
       <w:pPr>
-        <w:pStyle w:val="ConsPlusNonformat"/>
+        <w:pStyle w:val="10"/>
         <w:jc w:val="both"/>
       </w:pPr>
       <w:r>
@@ -2140,7 +2209,7 @@
     </w:p>
     <w:p>
       <w:pPr>
-        <w:pStyle w:val="ConsPlusNormal"/>
+        <w:pStyle w:val="9"/>
         <w:jc w:val="both"/>
       </w:pPr>
     </w:p>
@@ -2148,7 +2217,7 @@
     <w:sectPr>
       <w:pgSz w:w="11906" w:h="16838"/>
       <w:pgMar w:top="1134" w:right="850" w:bottom="1134" w:left="1701" w:header="0" w:footer="0" w:gutter="0"/>
-      <w:cols w:space="720"/>
+      <w:cols w:space="720" w:num="1"/>
       <w:formProt w:val="0"/>
       <w:docGrid w:linePitch="360" w:charSpace="4096"/>
     </w:sectPr>
@@ -2156,419 +2225,343 @@
 </w:document>
 </file>
 
+<file path=word/endnotes.xml><?xml version="1.0" encoding="utf-8"?>
+<w:endnotes xmlns:wpc="http://schemas.microsoft.com/office/word/2010/wordprocessingCanvas" xmlns:mc="http://schemas.openxmlformats.org/markup-compatibility/2006" xmlns:o="urn:schemas-microsoft-com:office:office" xmlns:r="http://schemas.openxmlformats.org/officeDocument/2006/relationships" xmlns:m="http://schemas.openxmlformats.org/officeDocument/2006/math" xmlns:v="urn:schemas-microsoft-com:vml" xmlns:wp14="http://schemas.microsoft.com/office/word/2010/wordprocessingDrawing" xmlns:wp="http://schemas.openxmlformats.org/drawingml/2006/wordprocessingDrawing" xmlns:w="http://schemas.openxmlformats.org/wordprocessingml/2006/main" xmlns:w14="http://schemas.microsoft.com/office/word/2010/wordml" xmlns:w15="http://schemas.microsoft.com/office/word/2012/wordml" xmlns:w10="urn:schemas-microsoft-com:office:word" xmlns:wpg="http://schemas.microsoft.com/office/word/2010/wordprocessingGroup" xmlns:wpi="http://schemas.microsoft.com/office/word/2010/wordprocessingInk" xmlns:wne="http://schemas.microsoft.com/office/word/2006/wordml" xmlns:wps="http://schemas.microsoft.com/office/word/2010/wordprocessingShape" xmlns:wpsCustomData="http://www.wps.cn/officeDocument/2013/wpsCustomData" mc:Ignorable="w14 w15 wp14">
+  <w:endnote w:type="separator" w:id="0">
+    <w:p>
+      <w:pPr>
+        <w:spacing w:line="240" w:lineRule="auto"/>
+      </w:pPr>
+      <w:r>
+        <w:separator/>
+      </w:r>
+    </w:p>
+  </w:endnote>
+  <w:endnote w:type="continuationSeparator" w:id="1">
+    <w:p>
+      <w:pPr>
+        <w:spacing w:line="240" w:lineRule="auto"/>
+      </w:pPr>
+      <w:r>
+        <w:continuationSeparator/>
+      </w:r>
+    </w:p>
+  </w:endnote>
+</w:endnotes>
+</file>
+
+<file path=word/footnotes.xml><?xml version="1.0" encoding="utf-8"?>
+<w:footnotes xmlns:wpc="http://schemas.microsoft.com/office/word/2010/wordprocessingCanvas" xmlns:mc="http://schemas.openxmlformats.org/markup-compatibility/2006" xmlns:o="urn:schemas-microsoft-com:office:office" xmlns:r="http://schemas.openxmlformats.org/officeDocument/2006/relationships" xmlns:m="http://schemas.openxmlformats.org/officeDocument/2006/math" xmlns:v="urn:schemas-microsoft-com:vml" xmlns:wp14="http://schemas.microsoft.com/office/word/2010/wordprocessingDrawing" xmlns:wp="http://schemas.openxmlformats.org/drawingml/2006/wordprocessingDrawing" xmlns:w="http://schemas.openxmlformats.org/wordprocessingml/2006/main" xmlns:w14="http://schemas.microsoft.com/office/word/2010/wordml" xmlns:w15="http://schemas.microsoft.com/office/word/2012/wordml" xmlns:w10="urn:schemas-microsoft-com:office:word" xmlns:wpg="http://schemas.microsoft.com/office/word/2010/wordprocessingGroup" xmlns:wpi="http://schemas.microsoft.com/office/word/2010/wordprocessingInk" xmlns:wne="http://schemas.microsoft.com/office/word/2006/wordml" xmlns:wps="http://schemas.microsoft.com/office/word/2010/wordprocessingShape" xmlns:wpsCustomData="http://www.wps.cn/officeDocument/2013/wpsCustomData" mc:Ignorable="w14 w15 wp14">
+  <w:footnote w:type="separator" w:id="0">
+    <w:p>
+      <w:pPr>
+        <w:spacing w:before="0" w:after="0" w:line="259" w:lineRule="auto"/>
+      </w:pPr>
+      <w:r>
+        <w:separator/>
+      </w:r>
+    </w:p>
+  </w:footnote>
+  <w:footnote w:type="continuationSeparator" w:id="1">
+    <w:p>
+      <w:pPr>
+        <w:spacing w:before="0" w:after="0" w:line="259" w:lineRule="auto"/>
+      </w:pPr>
+      <w:r>
+        <w:continuationSeparator/>
+      </w:r>
+    </w:p>
+  </w:footnote>
+</w:footnotes>
+</file>
+
 <file path=word/styles.xml><?xml version="1.0" encoding="utf-8"?>
-<w:styles xmlns:mc="http://schemas.openxmlformats.org/markup-compatibility/2006" xmlns:r="http://schemas.openxmlformats.org/officeDocument/2006/relationships" xmlns:w="http://schemas.openxmlformats.org/wordprocessingml/2006/main" xmlns:w14="http://schemas.microsoft.com/office/word/2010/wordml" xmlns:w15="http://schemas.microsoft.com/office/word/2012/wordml" xmlns:w16cid="http://schemas.microsoft.com/office/word/2016/wordml/cid" xmlns:w16se="http://schemas.microsoft.com/office/word/2015/wordml/symex" mc:Ignorable="w14 w15 w16se w16cid">
+<w:styles xmlns:mc="http://schemas.openxmlformats.org/markup-compatibility/2006" xmlns:o="urn:schemas-microsoft-com:office:office" xmlns:r="http://schemas.openxmlformats.org/officeDocument/2006/relationships" xmlns:m="http://schemas.openxmlformats.org/officeDocument/2006/math" xmlns:v="urn:schemas-microsoft-com:vml" xmlns:w="http://schemas.openxmlformats.org/wordprocessingml/2006/main" xmlns:w14="http://schemas.microsoft.com/office/word/2010/wordml" xmlns:w10="urn:schemas-microsoft-com:office:word" xmlns:sl="http://schemas.openxmlformats.org/schemaLibrary/2006/main" xmlns:wpsCustomData="http://www.wps.cn/officeDocument/2013/wpsCustomData" mc:Ignorable="w14">
   <w:docDefaults>
     <w:rPrDefault>
       <w:rPr>
-        <w:rFonts w:asciiTheme="minorHAnsi" w:eastAsiaTheme="minorHAnsi" w:hAnsiTheme="minorHAnsi" w:cstheme="minorBidi"/>
-        <w:szCs w:val="22"/>
-        <w:lang w:val="ru-RU" w:eastAsia="en-US" w:bidi="ar-SA"/>
+        <w:rFonts w:asciiTheme="minorHAnsi" w:hAnsiTheme="minorHAnsi" w:eastAsiaTheme="minorHAnsi" w:cstheme="minorBidi"/>
       </w:rPr>
     </w:rPrDefault>
     <w:pPrDefault/>
   </w:docDefaults>
-  <w:latentStyles w:defLockedState="0" w:defUIPriority="99" w:defSemiHidden="0" w:defUnhideWhenUsed="0" w:defQFormat="0" w:count="375">
-    <w:lsdException w:name="Normal" w:uiPriority="0" w:qFormat="1"/>
-    <w:lsdException w:name="heading 1" w:uiPriority="9" w:qFormat="1"/>
-    <w:lsdException w:name="heading 2" w:semiHidden="1" w:uiPriority="9" w:unhideWhenUsed="1" w:qFormat="1"/>
-    <w:lsdException w:name="heading 3" w:semiHidden="1" w:uiPriority="9" w:unhideWhenUsed="1" w:qFormat="1"/>
-    <w:lsdException w:name="heading 4" w:semiHidden="1" w:uiPriority="9" w:unhideWhenUsed="1" w:qFormat="1"/>
-    <w:lsdException w:name="heading 5" w:semiHidden="1" w:uiPriority="9" w:unhideWhenUsed="1" w:qFormat="1"/>
-    <w:lsdException w:name="heading 6" w:semiHidden="1" w:uiPriority="9" w:unhideWhenUsed="1" w:qFormat="1"/>
-    <w:lsdException w:name="heading 7" w:semiHidden="1" w:uiPriority="9" w:unhideWhenUsed="1" w:qFormat="1"/>
-    <w:lsdException w:name="heading 8" w:semiHidden="1" w:uiPriority="9" w:unhideWhenUsed="1" w:qFormat="1"/>
-    <w:lsdException w:name="heading 9" w:semiHidden="1" w:uiPriority="9" w:unhideWhenUsed="1" w:qFormat="1"/>
-    <w:lsdException w:name="index 1" w:semiHidden="1" w:unhideWhenUsed="1"/>
-    <w:lsdException w:name="index 2" w:semiHidden="1" w:unhideWhenUsed="1"/>
-    <w:lsdException w:name="index 3" w:semiHidden="1" w:unhideWhenUsed="1"/>
-    <w:lsdException w:name="index 4" w:semiHidden="1" w:unhideWhenUsed="1"/>
-    <w:lsdException w:name="index 5" w:semiHidden="1" w:unhideWhenUsed="1"/>
-    <w:lsdException w:name="index 6" w:semiHidden="1" w:unhideWhenUsed="1"/>
-    <w:lsdException w:name="index 7" w:semiHidden="1" w:unhideWhenUsed="1"/>
-    <w:lsdException w:name="index 8" w:semiHidden="1" w:unhideWhenUsed="1"/>
-    <w:lsdException w:name="index 9" w:semiHidden="1" w:unhideWhenUsed="1"/>
-    <w:lsdException w:name="toc 1" w:semiHidden="1" w:uiPriority="39" w:unhideWhenUsed="1"/>
-    <w:lsdException w:name="toc 2" w:semiHidden="1" w:uiPriority="39" w:unhideWhenUsed="1"/>
-    <w:lsdException w:name="toc 3" w:semiHidden="1" w:uiPriority="39" w:unhideWhenUsed="1"/>
-    <w:lsdException w:name="toc 4" w:semiHidden="1" w:uiPriority="39" w:unhideWhenUsed="1"/>
-    <w:lsdException w:name="toc 5" w:semiHidden="1" w:uiPriority="39" w:unhideWhenUsed="1"/>
-    <w:lsdException w:name="toc 6" w:semiHidden="1" w:uiPriority="39" w:unhideWhenUsed="1"/>
-    <w:lsdException w:name="toc 7" w:semiHidden="1" w:uiPriority="39" w:unhideWhenUsed="1"/>
-    <w:lsdException w:name="toc 8" w:semiHidden="1" w:uiPriority="39" w:unhideWhenUsed="1"/>
-    <w:lsdException w:name="toc 9" w:semiHidden="1" w:uiPriority="39" w:unhideWhenUsed="1"/>
-    <w:lsdException w:name="Normal Indent" w:semiHidden="1" w:unhideWhenUsed="1"/>
-    <w:lsdException w:name="footnote text" w:semiHidden="1" w:unhideWhenUsed="1"/>
-    <w:lsdException w:name="annotation text" w:semiHidden="1" w:unhideWhenUsed="1"/>
-    <w:lsdException w:name="header" w:semiHidden="1" w:unhideWhenUsed="1"/>
-    <w:lsdException w:name="footer" w:semiHidden="1" w:unhideWhenUsed="1"/>
-    <w:lsdException w:name="index heading" w:semiHidden="1" w:unhideWhenUsed="1"/>
-    <w:lsdException w:name="caption" w:semiHidden="1" w:uiPriority="35" w:unhideWhenUsed="1" w:qFormat="1"/>
-    <w:lsdException w:name="table of figures" w:semiHidden="1" w:unhideWhenUsed="1"/>
-    <w:lsdException w:name="envelope address" w:semiHidden="1" w:unhideWhenUsed="1"/>
-    <w:lsdException w:name="envelope return" w:semiHidden="1" w:unhideWhenUsed="1"/>
-    <w:lsdException w:name="footnote reference" w:semiHidden="1" w:unhideWhenUsed="1"/>
-    <w:lsdException w:name="annotation reference" w:semiHidden="1" w:unhideWhenUsed="1"/>
-    <w:lsdException w:name="line number" w:semiHidden="1" w:unhideWhenUsed="1"/>
-    <w:lsdException w:name="page number" w:semiHidden="1" w:unhideWhenUsed="1"/>
-    <w:lsdException w:name="endnote reference" w:semiHidden="1" w:unhideWhenUsed="1"/>
-    <w:lsdException w:name="endnote text" w:semiHidden="1" w:unhideWhenUsed="1"/>
-    <w:lsdException w:name="table of authorities" w:semiHidden="1" w:unhideWhenUsed="1"/>
-    <w:lsdException w:name="macro" w:semiHidden="1" w:unhideWhenUsed="1"/>
-    <w:lsdException w:name="toa heading" w:semiHidden="1" w:unhideWhenUsed="1"/>
-    <w:lsdException w:name="List" w:semiHidden="1" w:unhideWhenUsed="1"/>
-    <w:lsdException w:name="List Bullet" w:semiHidden="1" w:unhideWhenUsed="1"/>
-    <w:lsdException w:name="List Number" w:semiHidden="1" w:unhideWhenUsed="1"/>
-    <w:lsdException w:name="List 2" w:semiHidden="1" w:unhideWhenUsed="1"/>
-    <w:lsdException w:name="List 3" w:semiHidden="1" w:unhideWhenUsed="1"/>
-    <w:lsdException w:name="List 4" w:semiHidden="1" w:unhideWhenUsed="1"/>
-    <w:lsdException w:name="List 5" w:semiHidden="1" w:unhideWhenUsed="1"/>
-    <w:lsdException w:name="List Bullet 2" w:semiHidden="1" w:unhideWhenUsed="1"/>
-    <w:lsdException w:name="List Bullet 3" w:semiHidden="1" w:unhideWhenUsed="1"/>
-    <w:lsdException w:name="List Bullet 4" w:semiHidden="1" w:unhideWhenUsed="1"/>
-    <w:lsdException w:name="List Bullet 5" w:semiHidden="1" w:unhideWhenUsed="1"/>
-    <w:lsdException w:name="List Number 2" w:semiHidden="1" w:unhideWhenUsed="1"/>
-    <w:lsdException w:name="List Number 3" w:semiHidden="1" w:unhideWhenUsed="1"/>
-    <w:lsdException w:name="List Number 4" w:semiHidden="1" w:unhideWhenUsed="1"/>
-    <w:lsdException w:name="List Number 5" w:semiHidden="1" w:unhideWhenUsed="1"/>
-    <w:lsdException w:name="Title" w:uiPriority="10" w:qFormat="1"/>
-    <w:lsdException w:name="Closing" w:semiHidden="1" w:unhideWhenUsed="1"/>
-    <w:lsdException w:name="Signature" w:semiHidden="1" w:unhideWhenUsed="1"/>
-    <w:lsdException w:name="Default Paragraph Font" w:semiHidden="1" w:uiPriority="1" w:unhideWhenUsed="1"/>
-    <w:lsdException w:name="Body Text" w:semiHidden="1" w:unhideWhenUsed="1"/>
-    <w:lsdException w:name="Body Text Indent" w:semiHidden="1" w:unhideWhenUsed="1"/>
-    <w:lsdException w:name="List Continue" w:semiHidden="1" w:unhideWhenUsed="1"/>
-    <w:lsdException w:name="List Continue 2" w:semiHidden="1" w:unhideWhenUsed="1"/>
-    <w:lsdException w:name="List Continue 3" w:semiHidden="1" w:unhideWhenUsed="1"/>
-    <w:lsdException w:name="List Continue 4" w:semiHidden="1" w:unhideWhenUsed="1"/>
-    <w:lsdException w:name="List Continue 5" w:semiHidden="1" w:unhideWhenUsed="1"/>
-    <w:lsdException w:name="Message Header" w:semiHidden="1" w:unhideWhenUsed="1"/>
-    <w:lsdException w:name="Subtitle" w:uiPriority="11" w:qFormat="1"/>
-    <w:lsdException w:name="Salutation" w:semiHidden="1" w:unhideWhenUsed="1"/>
-    <w:lsdException w:name="Date" w:semiHidden="1" w:unhideWhenUsed="1"/>
-    <w:lsdException w:name="Body Text First Indent" w:semiHidden="1" w:unhideWhenUsed="1"/>
-    <w:lsdException w:name="Body Text First Indent 2" w:semiHidden="1" w:unhideWhenUsed="1"/>
-    <w:lsdException w:name="Note Heading" w:semiHidden="1" w:unhideWhenUsed="1"/>
-    <w:lsdException w:name="Body Text 2" w:semiHidden="1" w:unhideWhenUsed="1"/>
-    <w:lsdException w:name="Body Text 3" w:semiHidden="1" w:unhideWhenUsed="1"/>
-    <w:lsdException w:name="Body Text Indent 2" w:semiHidden="1" w:unhideWhenUsed="1"/>
-    <w:lsdException w:name="Body Text Indent 3" w:semiHidden="1" w:unhideWhenUsed="1"/>
-    <w:lsdException w:name="Block Text" w:semiHidden="1" w:unhideWhenUsed="1"/>
-    <w:lsdException w:name="Hyperlink" w:semiHidden="1" w:unhideWhenUsed="1"/>
-    <w:lsdException w:name="FollowedHyperlink" w:semiHidden="1" w:unhideWhenUsed="1"/>
-    <w:lsdException w:name="Strong" w:uiPriority="22" w:qFormat="1"/>
-    <w:lsdException w:name="Emphasis" w:uiPriority="20" w:qFormat="1"/>
-    <w:lsdException w:name="Document Map" w:semiHidden="1" w:unhideWhenUsed="1"/>
-    <w:lsdException w:name="Plain Text" w:semiHidden="1" w:unhideWhenUsed="1"/>
-    <w:lsdException w:name="E-mail Signature" w:semiHidden="1" w:unhideWhenUsed="1"/>
-    <w:lsdException w:name="HTML Top of Form" w:semiHidden="1" w:unhideWhenUsed="1"/>
-    <w:lsdException w:name="HTML Bottom of Form" w:semiHidden="1" w:unhideWhenUsed="1"/>
-    <w:lsdException w:name="Normal (Web)" w:semiHidden="1" w:unhideWhenUsed="1"/>
-    <w:lsdException w:name="HTML Acronym" w:semiHidden="1" w:unhideWhenUsed="1"/>
-    <w:lsdException w:name="HTML Address" w:semiHidden="1" w:unhideWhenUsed="1"/>
-    <w:lsdException w:name="HTML Cite" w:semiHidden="1" w:unhideWhenUsed="1"/>
-    <w:lsdException w:name="HTML Code" w:semiHidden="1" w:unhideWhenUsed="1"/>
-    <w:lsdException w:name="HTML Definition" w:semiHidden="1" w:unhideWhenUsed="1"/>
-    <w:lsdException w:name="HTML Keyboard" w:semiHidden="1" w:unhideWhenUsed="1"/>
-    <w:lsdException w:name="HTML Preformatted" w:semiHidden="1" w:unhideWhenUsed="1"/>
-    <w:lsdException w:name="HTML Sample" w:semiHidden="1" w:unhideWhenUsed="1"/>
-    <w:lsdException w:name="HTML Typewriter" w:semiHidden="1" w:unhideWhenUsed="1"/>
-    <w:lsdException w:name="HTML Variable" w:semiHidden="1" w:unhideWhenUsed="1"/>
-    <w:lsdException w:name="Normal Table" w:semiHidden="1" w:unhideWhenUsed="1"/>
-    <w:lsdException w:name="annotation subject" w:semiHidden="1" w:unhideWhenUsed="1"/>
-    <w:lsdException w:name="No List" w:semiHidden="1" w:unhideWhenUsed="1"/>
-    <w:lsdException w:name="Outline List 1" w:semiHidden="1" w:unhideWhenUsed="1"/>
-    <w:lsdException w:name="Outline List 2" w:semiHidden="1" w:unhideWhenUsed="1"/>
-    <w:lsdException w:name="Outline List 3" w:semiHidden="1" w:unhideWhenUsed="1"/>
-    <w:lsdException w:name="Table Simple 1" w:semiHidden="1" w:unhideWhenUsed="1"/>
-    <w:lsdException w:name="Table Simple 2" w:semiHidden="1" w:unhideWhenUsed="1"/>
-    <w:lsdException w:name="Table Simple 3" w:semiHidden="1" w:unhideWhenUsed="1"/>
-    <w:lsdException w:name="Table Classic 1" w:semiHidden="1" w:unhideWhenUsed="1"/>
-    <w:lsdException w:name="Table Classic 2" w:semiHidden="1" w:unhideWhenUsed="1"/>
-    <w:lsdException w:name="Table Classic 3" w:semiHidden="1" w:unhideWhenUsed="1"/>
-    <w:lsdException w:name="Table Classic 4" w:semiHidden="1" w:unhideWhenUsed="1"/>
-    <w:lsdException w:name="Table Colorful 1" w:semiHidden="1" w:unhideWhenUsed="1"/>
-    <w:lsdException w:name="Table Colorful 2" w:semiHidden="1" w:unhideWhenUsed="1"/>
-    <w:lsdException w:name="Table Colorful 3" w:semiHidden="1" w:unhideWhenUsed="1"/>
-    <w:lsdException w:name="Table Columns 1" w:semiHidden="1" w:unhideWhenUsed="1"/>
-    <w:lsdException w:name="Table Columns 2" w:semiHidden="1" w:unhideWhenUsed="1"/>
-    <w:lsdException w:name="Table Columns 3" w:semiHidden="1" w:unhideWhenUsed="1"/>
-    <w:lsdException w:name="Table Columns 4" w:semiHidden="1" w:unhideWhenUsed="1"/>
-    <w:lsdException w:name="Table Columns 5" w:semiHidden="1" w:unhideWhenUsed="1"/>
-    <w:lsdException w:name="Table Grid 1" w:semiHidden="1" w:unhideWhenUsed="1"/>
-    <w:lsdException w:name="Table Grid 2" w:semiHidden="1" w:unhideWhenUsed="1"/>
-    <w:lsdException w:name="Table Grid 3" w:semiHidden="1" w:unhideWhenUsed="1"/>
-    <w:lsdException w:name="Table Grid 4" w:semiHidden="1" w:unhideWhenUsed="1"/>
-    <w:lsdException w:name="Table Grid 5" w:semiHidden="1" w:unhideWhenUsed="1"/>
-    <w:lsdException w:name="Table Grid 6" w:semiHidden="1" w:unhideWhenUsed="1"/>
-    <w:lsdException w:name="Table Grid 7" w:semiHidden="1" w:unhideWhenUsed="1"/>
-    <w:lsdException w:name="Table Grid 8" w:semiHidden="1" w:unhideWhenUsed="1"/>
-    <w:lsdException w:name="Table List 1" w:semiHidden="1" w:unhideWhenUsed="1"/>
-    <w:lsdException w:name="Table List 2" w:semiHidden="1" w:unhideWhenUsed="1"/>
-    <w:lsdException w:name="Table List 3" w:semiHidden="1" w:unhideWhenUsed="1"/>
-    <w:lsdException w:name="Table List 4" w:semiHidden="1" w:unhideWhenUsed="1"/>
-    <w:lsdException w:name="Table List 5" w:semiHidden="1" w:unhideWhenUsed="1"/>
-    <w:lsdException w:name="Table List 6" w:semiHidden="1" w:unhideWhenUsed="1"/>
-    <w:lsdException w:name="Table List 7" w:semiHidden="1" w:unhideWhenUsed="1"/>
-    <w:lsdException w:name="Table List 8" w:semiHidden="1" w:unhideWhenUsed="1"/>
-    <w:lsdException w:name="Table 3D effects 1" w:semiHidden="1" w:unhideWhenUsed="1"/>
-    <w:lsdException w:name="Table 3D effects 2" w:semiHidden="1" w:unhideWhenUsed="1"/>
-    <w:lsdException w:name="Table 3D effects 3" w:semiHidden="1" w:unhideWhenUsed="1"/>
-    <w:lsdException w:name="Table Contemporary" w:semiHidden="1" w:unhideWhenUsed="1"/>
-    <w:lsdException w:name="Table Elegant" w:semiHidden="1" w:unhideWhenUsed="1"/>
-    <w:lsdException w:name="Table Professional" w:semiHidden="1" w:unhideWhenUsed="1"/>
-    <w:lsdException w:name="Table Subtle 1" w:semiHidden="1" w:unhideWhenUsed="1"/>
-    <w:lsdException w:name="Table Subtle 2" w:semiHidden="1" w:unhideWhenUsed="1"/>
-    <w:lsdException w:name="Table Web 1" w:semiHidden="1" w:unhideWhenUsed="1"/>
-    <w:lsdException w:name="Table Web 2" w:semiHidden="1" w:unhideWhenUsed="1"/>
-    <w:lsdException w:name="Table Web 3" w:semiHidden="1" w:unhideWhenUsed="1"/>
-    <w:lsdException w:name="Balloon Text" w:semiHidden="1" w:unhideWhenUsed="1"/>
-    <w:lsdException w:name="Table Grid" w:uiPriority="39"/>
-    <w:lsdException w:name="Table Theme" w:semiHidden="1" w:unhideWhenUsed="1"/>
-    <w:lsdException w:name="Placeholder Text" w:semiHidden="1"/>
-    <w:lsdException w:name="No Spacing" w:uiPriority="1" w:qFormat="1"/>
-    <w:lsdException w:name="Light Shading" w:uiPriority="60"/>
-    <w:lsdException w:name="Light List" w:uiPriority="61"/>
-    <w:lsdException w:name="Light Grid" w:uiPriority="62"/>
-    <w:lsdException w:name="Medium Shading 1" w:uiPriority="63"/>
-    <w:lsdException w:name="Medium Shading 2" w:uiPriority="64"/>
-    <w:lsdException w:name="Medium List 1" w:uiPriority="65"/>
-    <w:lsdException w:name="Medium List 2" w:uiPriority="66"/>
-    <w:lsdException w:name="Medium Grid 1" w:uiPriority="67"/>
-    <w:lsdException w:name="Medium Grid 2" w:uiPriority="68"/>
-    <w:lsdException w:name="Medium Grid 3" w:uiPriority="69"/>
-    <w:lsdException w:name="Dark List" w:uiPriority="70"/>
-    <w:lsdException w:name="Colorful Shading" w:uiPriority="71"/>
-    <w:lsdException w:name="Colorful List" w:uiPriority="72"/>
-    <w:lsdException w:name="Colorful Grid" w:uiPriority="73"/>
-    <w:lsdException w:name="Light Shading Accent 1" w:uiPriority="60"/>
-    <w:lsdException w:name="Light List Accent 1" w:uiPriority="61"/>
-    <w:lsdException w:name="Light Grid Accent 1" w:uiPriority="62"/>
-    <w:lsdException w:name="Medium Shading 1 Accent 1" w:uiPriority="63"/>
-    <w:lsdException w:name="Medium Shading 2 Accent 1" w:uiPriority="64"/>
-    <w:lsdException w:name="Medium List 1 Accent 1" w:uiPriority="65"/>
-    <w:lsdException w:name="Revision" w:semiHidden="1"/>
-    <w:lsdException w:name="List Paragraph" w:uiPriority="34" w:qFormat="1"/>
-    <w:lsdException w:name="Quote" w:uiPriority="29" w:qFormat="1"/>
-    <w:lsdException w:name="Intense Quote" w:uiPriority="30" w:qFormat="1"/>
-    <w:lsdException w:name="Medium List 2 Accent 1" w:uiPriority="66"/>
-    <w:lsdException w:name="Medium Grid 1 Accent 1" w:uiPriority="67"/>
-    <w:lsdException w:name="Medium Grid 2 Accent 1" w:uiPriority="68"/>
-    <w:lsdException w:name="Medium Grid 3 Accent 1" w:uiPriority="69"/>
-    <w:lsdException w:name="Dark List Accent 1" w:uiPriority="70"/>
-    <w:lsdException w:name="Colorful Shading Accent 1" w:uiPriority="71"/>
-    <w:lsdException w:name="Colorful List Accent 1" w:uiPriority="72"/>
-    <w:lsdException w:name="Colorful Grid Accent 1" w:uiPriority="73"/>
-    <w:lsdException w:name="Light Shading Accent 2" w:uiPriority="60"/>
-    <w:lsdException w:name="Light List Accent 2" w:uiPriority="61"/>
-    <w:lsdException w:name="Light Grid Accent 2" w:uiPriority="62"/>
-    <w:lsdException w:name="Medium Shading 1 Accent 2" w:uiPriority="63"/>
-    <w:lsdException w:name="Medium Shading 2 Accent 2" w:uiPriority="64"/>
-    <w:lsdException w:name="Medium List 1 Accent 2" w:uiPriority="65"/>
-    <w:lsdException w:name="Medium List 2 Accent 2" w:uiPriority="66"/>
-    <w:lsdException w:name="Medium Grid 1 Accent 2" w:uiPriority="67"/>
-    <w:lsdException w:name="Medium Grid 2 Accent 2" w:uiPriority="68"/>
-    <w:lsdException w:name="Medium Grid 3 Accent 2" w:uiPriority="69"/>
-    <w:lsdException w:name="Dark List Accent 2" w:uiPriority="70"/>
-    <w:lsdException w:name="Colorful Shading Accent 2" w:uiPriority="71"/>
-    <w:lsdException w:name="Colorful List Accent 2" w:uiPriority="72"/>
-    <w:lsdException w:name="Colorful Grid Accent 2" w:uiPriority="73"/>
-    <w:lsdException w:name="Light Shading Accent 3" w:uiPriority="60"/>
-    <w:lsdException w:name="Light List Accent 3" w:uiPriority="61"/>
-    <w:lsdException w:name="Light Grid Accent 3" w:uiPriority="62"/>
-    <w:lsdException w:name="Medium Shading 1 Accent 3" w:uiPriority="63"/>
-    <w:lsdException w:name="Medium Shading 2 Accent 3" w:uiPriority="64"/>
-    <w:lsdException w:name="Medium List 1 Accent 3" w:uiPriority="65"/>
-    <w:lsdException w:name="Medium List 2 Accent 3" w:uiPriority="66"/>
-    <w:lsdException w:name="Medium Grid 1 Accent 3" w:uiPriority="67"/>
-    <w:lsdException w:name="Medium Grid 2 Accent 3" w:uiPriority="68"/>
-    <w:lsdException w:name="Medium Grid 3 Accent 3" w:uiPriority="69"/>
-    <w:lsdException w:name="Dark List Accent 3" w:uiPriority="70"/>
-    <w:lsdException w:name="Colorful Shading Accent 3" w:uiPriority="71"/>
-    <w:lsdException w:name="Colorful List Accent 3" w:uiPriority="72"/>
-    <w:lsdException w:name="Colorful Grid Accent 3" w:uiPriority="73"/>
-    <w:lsdException w:name="Light Shading Accent 4" w:uiPriority="60"/>
-    <w:lsdException w:name="Light List Accent 4" w:uiPriority="61"/>
-    <w:lsdException w:name="Light Grid Accent 4" w:uiPriority="62"/>
-    <w:lsdException w:name="Medium Shading 1 Accent 4" w:uiPriority="63"/>
-    <w:lsdException w:name="Medium Shading 2 Accent 4" w:uiPriority="64"/>
-    <w:lsdException w:name="Medium List 1 Accent 4" w:uiPriority="65"/>
-    <w:lsdException w:name="Medium List 2 Accent 4" w:uiPriority="66"/>
-    <w:lsdException w:name="Medium Grid 1 Accent 4" w:uiPriority="67"/>
-    <w:lsdException w:name="Medium Grid 2 Accent 4" w:uiPriority="68"/>
-    <w:lsdException w:name="Medium Grid 3 Accent 4" w:uiPriority="69"/>
-    <w:lsdException w:name="Dark List Accent 4" w:uiPriority="70"/>
-    <w:lsdException w:name="Colorful Shading Accent 4" w:uiPriority="71"/>
-    <w:lsdException w:name="Colorful List Accent 4" w:uiPriority="72"/>
-    <w:lsdException w:name="Colorful Grid Accent 4" w:uiPriority="73"/>
-    <w:lsdException w:name="Light Shading Accent 5" w:uiPriority="60"/>
-    <w:lsdException w:name="Light List Accent 5" w:uiPriority="61"/>
-    <w:lsdException w:name="Light Grid Accent 5" w:uiPriority="62"/>
-    <w:lsdException w:name="Medium Shading 1 Accent 5" w:uiPriority="63"/>
-    <w:lsdException w:name="Medium Shading 2 Accent 5" w:uiPriority="64"/>
-    <w:lsdException w:name="Medium List 1 Accent 5" w:uiPriority="65"/>
-    <w:lsdException w:name="Medium List 2 Accent 5" w:uiPriority="66"/>
-    <w:lsdException w:name="Medium Grid 1 Accent 5" w:uiPriority="67"/>
-    <w:lsdException w:name="Medium Grid 2 Accent 5" w:uiPriority="68"/>
-    <w:lsdException w:name="Medium Grid 3 Accent 5" w:uiPriority="69"/>
-    <w:lsdException w:name="Dark List Accent 5" w:uiPriority="70"/>
-    <w:lsdException w:name="Colorful Shading Accent 5" w:uiPriority="71"/>
-    <w:lsdException w:name="Colorful List Accent 5" w:uiPriority="72"/>
-    <w:lsdException w:name="Colorful Grid Accent 5" w:uiPriority="73"/>
-    <w:lsdException w:name="Light Shading Accent 6" w:uiPriority="60"/>
-    <w:lsdException w:name="Light List Accent 6" w:uiPriority="61"/>
-    <w:lsdException w:name="Light Grid Accent 6" w:uiPriority="62"/>
-    <w:lsdException w:name="Medium Shading 1 Accent 6" w:uiPriority="63"/>
-    <w:lsdException w:name="Medium Shading 2 Accent 6" w:uiPriority="64"/>
-    <w:lsdException w:name="Medium List 1 Accent 6" w:uiPriority="65"/>
-    <w:lsdException w:name="Medium List 2 Accent 6" w:uiPriority="66"/>
-    <w:lsdException w:name="Medium Grid 1 Accent 6" w:uiPriority="67"/>
-    <w:lsdException w:name="Medium Grid 2 Accent 6" w:uiPriority="68"/>
-    <w:lsdException w:name="Medium Grid 3 Accent 6" w:uiPriority="69"/>
-    <w:lsdException w:name="Dark List Accent 6" w:uiPriority="70"/>
-    <w:lsdException w:name="Colorful Shading Accent 6" w:uiPriority="71"/>
-    <w:lsdException w:name="Colorful List Accent 6" w:uiPriority="72"/>
-    <w:lsdException w:name="Colorful Grid Accent 6" w:uiPriority="73"/>
-    <w:lsdException w:name="Subtle Emphasis" w:uiPriority="19" w:qFormat="1"/>
-    <w:lsdException w:name="Intense Emphasis" w:uiPriority="21" w:qFormat="1"/>
-    <w:lsdException w:name="Subtle Reference" w:uiPriority="31" w:qFormat="1"/>
-    <w:lsdException w:name="Intense Reference" w:uiPriority="32" w:qFormat="1"/>
-    <w:lsdException w:name="Book Title" w:uiPriority="33" w:qFormat="1"/>
-    <w:lsdException w:name="Bibliography" w:semiHidden="1" w:uiPriority="37" w:unhideWhenUsed="1"/>
-    <w:lsdException w:name="TOC Heading" w:semiHidden="1" w:uiPriority="39" w:unhideWhenUsed="1" w:qFormat="1"/>
-    <w:lsdException w:name="Plain Table 1" w:uiPriority="41"/>
-    <w:lsdException w:name="Plain Table 2" w:uiPriority="42"/>
-    <w:lsdException w:name="Plain Table 3" w:uiPriority="43"/>
-    <w:lsdException w:name="Plain Table 4" w:uiPriority="44"/>
-    <w:lsdException w:name="Plain Table 5" w:uiPriority="45"/>
-    <w:lsdException w:name="Grid Table Light" w:uiPriority="40"/>
-    <w:lsdException w:name="Grid Table 1 Light" w:uiPriority="46"/>
-    <w:lsdException w:name="Grid Table 2" w:uiPriority="47"/>
-    <w:lsdException w:name="Grid Table 3" w:uiPriority="48"/>
-    <w:lsdException w:name="Grid Table 4" w:uiPriority="49"/>
-    <w:lsdException w:name="Grid Table 5 Dark" w:uiPriority="50"/>
-    <w:lsdException w:name="Grid Table 6 Colorful" w:uiPriority="51"/>
-    <w:lsdException w:name="Grid Table 7 Colorful" w:uiPriority="52"/>
-    <w:lsdException w:name="Grid Table 1 Light Accent 1" w:uiPriority="46"/>
-    <w:lsdException w:name="Grid Table 2 Accent 1" w:uiPriority="47"/>
-    <w:lsdException w:name="Grid Table 3 Accent 1" w:uiPriority="48"/>
-    <w:lsdException w:name="Grid Table 4 Accent 1" w:uiPriority="49"/>
-    <w:lsdException w:name="Grid Table 5 Dark Accent 1" w:uiPriority="50"/>
-    <w:lsdException w:name="Grid Table 6 Colorful Accent 1" w:uiPriority="51"/>
-    <w:lsdException w:name="Grid Table 7 Colorful Accent 1" w:uiPriority="52"/>
-    <w:lsdException w:name="Grid Table 1 Light Accent 2" w:uiPriority="46"/>
-    <w:lsdException w:name="Grid Table 2 Accent 2" w:uiPriority="47"/>
-    <w:lsdException w:name="Grid Table 3 Accent 2" w:uiPriority="48"/>
-    <w:lsdException w:name="Grid Table 4 Accent 2" w:uiPriority="49"/>
-    <w:lsdException w:name="Grid Table 5 Dark Accent 2" w:uiPriority="50"/>
-    <w:lsdException w:name="Grid Table 6 Colorful Accent 2" w:uiPriority="51"/>
-    <w:lsdException w:name="Grid Table 7 Colorful Accent 2" w:uiPriority="52"/>
-    <w:lsdException w:name="Grid Table 1 Light Accent 3" w:uiPriority="46"/>
-    <w:lsdException w:name="Grid Table 2 Accent 3" w:uiPriority="47"/>
-    <w:lsdException w:name="Grid Table 3 Accent 3" w:uiPriority="48"/>
-    <w:lsdException w:name="Grid Table 4 Accent 3" w:uiPriority="49"/>
-    <w:lsdException w:name="Grid Table 5 Dark Accent 3" w:uiPriority="50"/>
-    <w:lsdException w:name="Grid Table 6 Colorful Accent 3" w:uiPriority="51"/>
-    <w:lsdException w:name="Grid Table 7 Colorful Accent 3" w:uiPriority="52"/>
-    <w:lsdException w:name="Grid Table 1 Light Accent 4" w:uiPriority="46"/>
-    <w:lsdException w:name="Grid Table 2 Accent 4" w:uiPriority="47"/>
-    <w:lsdException w:name="Grid Table 3 Accent 4" w:uiPriority="48"/>
-    <w:lsdException w:name="Grid Table 4 Accent 4" w:uiPriority="49"/>
-    <w:lsdException w:name="Grid Table 5 Dark Accent 4" w:uiPriority="50"/>
-    <w:lsdException w:name="Grid Table 6 Colorful Accent 4" w:uiPriority="51"/>
-    <w:lsdException w:name="Grid Table 7 Colorful Accent 4" w:uiPriority="52"/>
-    <w:lsdException w:name="Grid Table 1 Light Accent 5" w:uiPriority="46"/>
-    <w:lsdException w:name="Grid Table 2 Accent 5" w:uiPriority="47"/>
-    <w:lsdException w:name="Grid Table 3 Accent 5" w:uiPriority="48"/>
-    <w:lsdException w:name="Grid Table 4 Accent 5" w:uiPriority="49"/>
-    <w:lsdException w:name="Grid Table 5 Dark Accent 5" w:uiPriority="50"/>
-    <w:lsdException w:name="Grid Table 6 Colorful Accent 5" w:uiPriority="51"/>
-    <w:lsdException w:name="Grid Table 7 Colorful Accent 5" w:uiPriority="52"/>
-    <w:lsdException w:name="Grid Table 1 Light Accent 6" w:uiPriority="46"/>
-    <w:lsdException w:name="Grid Table 2 Accent 6" w:uiPriority="47"/>
-    <w:lsdException w:name="Grid Table 3 Accent 6" w:uiPriority="48"/>
-    <w:lsdException w:name="Grid Table 4 Accent 6" w:uiPriority="49"/>
-    <w:lsdException w:name="Grid Table 5 Dark Accent 6" w:uiPriority="50"/>
-    <w:lsdException w:name="Grid Table 6 Colorful Accent 6" w:uiPriority="51"/>
-    <w:lsdException w:name="Grid Table 7 Colorful Accent 6" w:uiPriority="52"/>
-    <w:lsdException w:name="List Table 1 Light" w:uiPriority="46"/>
-    <w:lsdException w:name="List Table 2" w:uiPriority="47"/>
-    <w:lsdException w:name="List Table 3" w:uiPriority="48"/>
-    <w:lsdException w:name="List Table 4" w:uiPriority="49"/>
-    <w:lsdException w:name="List Table 5 Dark" w:uiPriority="50"/>
-    <w:lsdException w:name="List Table 6 Colorful" w:uiPriority="51"/>
-    <w:lsdException w:name="List Table 7 Colorful" w:uiPriority="52"/>
-    <w:lsdException w:name="List Table 1 Light Accent 1" w:uiPriority="46"/>
-    <w:lsdException w:name="List Table 2 Accent 1" w:uiPriority="47"/>
-    <w:lsdException w:name="List Table 3 Accent 1" w:uiPriority="48"/>
-    <w:lsdException w:name="List Table 4 Accent 1" w:uiPriority="49"/>
-    <w:lsdException w:name="List Table 5 Dark Accent 1" w:uiPriority="50"/>
-    <w:lsdException w:name="List Table 6 Colorful Accent 1" w:uiPriority="51"/>
-    <w:lsdException w:name="List Table 7 Colorful Accent 1" w:uiPriority="52"/>
-    <w:lsdException w:name="List Table 1 Light Accent 2" w:uiPriority="46"/>
-    <w:lsdException w:name="List Table 2 Accent 2" w:uiPriority="47"/>
-    <w:lsdException w:name="List Table 3 Accent 2" w:uiPriority="48"/>
-    <w:lsdException w:name="List Table 4 Accent 2" w:uiPriority="49"/>
-    <w:lsdException w:name="List Table 5 Dark Accent 2" w:uiPriority="50"/>
-    <w:lsdException w:name="List Table 6 Colorful Accent 2" w:uiPriority="51"/>
-    <w:lsdException w:name="List Table 7 Colorful Accent 2" w:uiPriority="52"/>
-    <w:lsdException w:name="List Table 1 Light Accent 3" w:uiPriority="46"/>
-    <w:lsdException w:name="List Table 2 Accent 3" w:uiPriority="47"/>
-    <w:lsdException w:name="List Table 3 Accent 3" w:uiPriority="48"/>
-    <w:lsdException w:name="List Table 4 Accent 3" w:uiPriority="49"/>
-    <w:lsdException w:name="List Table 5 Dark Accent 3" w:uiPriority="50"/>
-    <w:lsdException w:name="List Table 6 Colorful Accent 3" w:uiPriority="51"/>
-    <w:lsdException w:name="List Table 7 Colorful Accent 3" w:uiPriority="52"/>
-    <w:lsdException w:name="List Table 1 Light Accent 4" w:uiPriority="46"/>
-    <w:lsdException w:name="List Table 2 Accent 4" w:uiPriority="47"/>
-    <w:lsdException w:name="List Table 3 Accent 4" w:uiPriority="48"/>
-    <w:lsdException w:name="List Table 4 Accent 4" w:uiPriority="49"/>
-    <w:lsdException w:name="List Table 5 Dark Accent 4" w:uiPriority="50"/>
-    <w:lsdException w:name="List Table 6 Colorful Accent 4" w:uiPriority="51"/>
-    <w:lsdException w:name="List Table 7 Colorful Accent 4" w:uiPriority="52"/>
-    <w:lsdException w:name="List Table 1 Light Accent 5" w:uiPriority="46"/>
-    <w:lsdException w:name="List Table 2 Accent 5" w:uiPriority="47"/>
-    <w:lsdException w:name="List Table 3 Accent 5" w:uiPriority="48"/>
-    <w:lsdException w:name="List Table 4 Accent 5" w:uiPriority="49"/>
-    <w:lsdException w:name="List Table 5 Dark Accent 5" w:uiPriority="50"/>
-    <w:lsdException w:name="List Table 6 Colorful Accent 5" w:uiPriority="51"/>
-    <w:lsdException w:name="List Table 7 Colorful Accent 5" w:uiPriority="52"/>
-    <w:lsdException w:name="List Table 1 Light Accent 6" w:uiPriority="46"/>
-    <w:lsdException w:name="List Table 2 Accent 6" w:uiPriority="47"/>
-    <w:lsdException w:name="List Table 3 Accent 6" w:uiPriority="48"/>
-    <w:lsdException w:name="List Table 4 Accent 6" w:uiPriority="49"/>
-    <w:lsdException w:name="List Table 5 Dark Accent 6" w:uiPriority="50"/>
-    <w:lsdException w:name="List Table 6 Colorful Accent 6" w:uiPriority="51"/>
-    <w:lsdException w:name="List Table 7 Colorful Accent 6" w:uiPriority="52"/>
-    <w:lsdException w:name="Mention" w:semiHidden="1" w:unhideWhenUsed="1"/>
-    <w:lsdException w:name="Smart Hyperlink" w:semiHidden="1" w:unhideWhenUsed="1"/>
-    <w:lsdException w:name="Hashtag" w:semiHidden="1" w:unhideWhenUsed="1"/>
-    <w:lsdException w:name="Unresolved Mention" w:semiHidden="1" w:unhideWhenUsed="1"/>
+  <w:latentStyles w:count="260" w:defQFormat="0" w:defUnhideWhenUsed="1" w:defSemiHidden="1" w:defUIPriority="99" w:defLockedState="0">
+    <w:lsdException w:qFormat="1" w:unhideWhenUsed="0" w:uiPriority="0" w:semiHidden="0" w:name="Normal"/>
+    <w:lsdException w:qFormat="1" w:unhideWhenUsed="0" w:uiPriority="9" w:semiHidden="0" w:name="heading 1"/>
+    <w:lsdException w:qFormat="1" w:uiPriority="9" w:name="heading 2"/>
+    <w:lsdException w:qFormat="1" w:uiPriority="9" w:name="heading 3"/>
+    <w:lsdException w:qFormat="1" w:uiPriority="9" w:name="heading 4"/>
+    <w:lsdException w:qFormat="1" w:uiPriority="9" w:name="heading 5"/>
+    <w:lsdException w:qFormat="1" w:uiPriority="9" w:name="heading 6"/>
+    <w:lsdException w:qFormat="1" w:uiPriority="9" w:name="heading 7"/>
+    <w:lsdException w:qFormat="1" w:uiPriority="9" w:name="heading 8"/>
+    <w:lsdException w:qFormat="1" w:uiPriority="9" w:name="heading 9"/>
+    <w:lsdException w:uiPriority="99" w:name="index 1"/>
+    <w:lsdException w:uiPriority="99" w:name="index 2"/>
+    <w:lsdException w:uiPriority="99" w:name="index 3"/>
+    <w:lsdException w:uiPriority="99" w:name="index 4"/>
+    <w:lsdException w:uiPriority="99" w:name="index 5"/>
+    <w:lsdException w:uiPriority="99" w:name="index 6"/>
+    <w:lsdException w:uiPriority="99" w:name="index 7"/>
+    <w:lsdException w:uiPriority="99" w:name="index 8"/>
+    <w:lsdException w:uiPriority="99" w:name="index 9"/>
+    <w:lsdException w:uiPriority="39" w:name="toc 1"/>
+    <w:lsdException w:uiPriority="39" w:name="toc 2"/>
+    <w:lsdException w:uiPriority="39" w:name="toc 3"/>
+    <w:lsdException w:uiPriority="39" w:name="toc 4"/>
+    <w:lsdException w:uiPriority="39" w:name="toc 5"/>
+    <w:lsdException w:uiPriority="39" w:name="toc 6"/>
+    <w:lsdException w:uiPriority="39" w:name="toc 7"/>
+    <w:lsdException w:uiPriority="39" w:name="toc 8"/>
+    <w:lsdException w:uiPriority="39" w:name="toc 9"/>
+    <w:lsdException w:uiPriority="99" w:name="Normal Indent"/>
+    <w:lsdException w:uiPriority="99" w:name="footnote text"/>
+    <w:lsdException w:uiPriority="99" w:name="annotation text"/>
+    <w:lsdException w:uiPriority="99" w:name="header"/>
+    <w:lsdException w:uiPriority="99" w:name="footer"/>
+    <w:lsdException w:uiPriority="99" w:name="index heading"/>
+    <w:lsdException w:qFormat="1" w:unhideWhenUsed="0" w:uiPriority="0" w:semiHidden="0" w:name="caption"/>
+    <w:lsdException w:uiPriority="99" w:name="table of figures"/>
+    <w:lsdException w:uiPriority="99" w:name="envelope address"/>
+    <w:lsdException w:uiPriority="99" w:name="envelope return"/>
+    <w:lsdException w:uiPriority="99" w:name="footnote reference"/>
+    <w:lsdException w:uiPriority="99" w:name="annotation reference"/>
+    <w:lsdException w:uiPriority="99" w:name="line number"/>
+    <w:lsdException w:uiPriority="99" w:name="page number"/>
+    <w:lsdException w:uiPriority="99" w:name="endnote reference"/>
+    <w:lsdException w:uiPriority="99" w:name="endnote text"/>
+    <w:lsdException w:uiPriority="99" w:name="table of authorities"/>
+    <w:lsdException w:uiPriority="99" w:name="macro"/>
+    <w:lsdException w:uiPriority="99" w:name="toa heading"/>
+    <w:lsdException w:qFormat="1" w:unhideWhenUsed="0" w:uiPriority="0" w:semiHidden="0" w:name="List"/>
+    <w:lsdException w:uiPriority="99" w:name="List Bullet"/>
+    <w:lsdException w:uiPriority="99" w:name="List Number"/>
+    <w:lsdException w:uiPriority="99" w:name="List 2"/>
+    <w:lsdException w:uiPriority="99" w:name="List 3"/>
+    <w:lsdException w:uiPriority="99" w:name="List 4"/>
+    <w:lsdException w:uiPriority="99" w:name="List 5"/>
+    <w:lsdException w:uiPriority="99" w:name="List Bullet 2"/>
+    <w:lsdException w:uiPriority="99" w:name="List Bullet 3"/>
+    <w:lsdException w:uiPriority="99" w:name="List Bullet 4"/>
+    <w:lsdException w:uiPriority="99" w:name="List Bullet 5"/>
+    <w:lsdException w:uiPriority="99" w:name="List Number 2"/>
+    <w:lsdException w:uiPriority="99" w:name="List Number 3"/>
+    <w:lsdException w:uiPriority="99" w:name="List Number 4"/>
+    <w:lsdException w:uiPriority="99" w:name="List Number 5"/>
+    <w:lsdException w:qFormat="1" w:unhideWhenUsed="0" w:uiPriority="10" w:semiHidden="0" w:name="Title"/>
+    <w:lsdException w:uiPriority="99" w:name="Closing"/>
+    <w:lsdException w:uiPriority="99" w:name="Signature"/>
+    <w:lsdException w:uiPriority="1" w:name="Default Paragraph Font"/>
+    <w:lsdException w:qFormat="1" w:unhideWhenUsed="0" w:uiPriority="0" w:semiHidden="0" w:name="Body Text"/>
+    <w:lsdException w:uiPriority="99" w:name="Body Text Indent"/>
+    <w:lsdException w:uiPriority="99" w:name="List Continue"/>
+    <w:lsdException w:uiPriority="99" w:name="List Continue 2"/>
+    <w:lsdException w:uiPriority="99" w:name="List Continue 3"/>
+    <w:lsdException w:uiPriority="99" w:name="List Continue 4"/>
+    <w:lsdException w:uiPriority="99" w:name="List Continue 5"/>
+    <w:lsdException w:uiPriority="99" w:name="Message Header"/>
+    <w:lsdException w:qFormat="1" w:unhideWhenUsed="0" w:uiPriority="11" w:semiHidden="0" w:name="Subtitle"/>
+    <w:lsdException w:uiPriority="99" w:name="Salutation"/>
+    <w:lsdException w:uiPriority="99" w:name="Date"/>
+    <w:lsdException w:uiPriority="99" w:name="Body Text First Indent"/>
+    <w:lsdException w:uiPriority="99" w:name="Body Text First Indent 2"/>
+    <w:lsdException w:uiPriority="99" w:name="Note Heading"/>
+    <w:lsdException w:uiPriority="99" w:name="Body Text 2"/>
+    <w:lsdException w:uiPriority="99" w:name="Body Text 3"/>
+    <w:lsdException w:uiPriority="99" w:name="Body Text Indent 2"/>
+    <w:lsdException w:uiPriority="99" w:name="Body Text Indent 3"/>
+    <w:lsdException w:uiPriority="99" w:name="Block Text"/>
+    <w:lsdException w:uiPriority="99" w:name="Hyperlink"/>
+    <w:lsdException w:uiPriority="99" w:name="FollowedHyperlink"/>
+    <w:lsdException w:qFormat="1" w:unhideWhenUsed="0" w:uiPriority="22" w:semiHidden="0" w:name="Strong"/>
+    <w:lsdException w:qFormat="1" w:unhideWhenUsed="0" w:uiPriority="20" w:semiHidden="0" w:name="Emphasis"/>
+    <w:lsdException w:uiPriority="99" w:name="Document Map"/>
+    <w:lsdException w:uiPriority="99" w:name="Plain Text"/>
+    <w:lsdException w:uiPriority="99" w:name="E-mail Signature"/>
+    <w:lsdException w:uiPriority="99" w:name="Normal (Web)"/>
+    <w:lsdException w:uiPriority="99" w:name="HTML Acronym"/>
+    <w:lsdException w:uiPriority="99" w:name="HTML Address"/>
+    <w:lsdException w:uiPriority="99" w:name="HTML Cite"/>
+    <w:lsdException w:uiPriority="99" w:name="HTML Code"/>
+    <w:lsdException w:uiPriority="99" w:name="HTML Definition"/>
+    <w:lsdException w:uiPriority="99" w:name="HTML Keyboard"/>
+    <w:lsdException w:uiPriority="99" w:name="HTML Preformatted"/>
+    <w:lsdException w:uiPriority="99" w:name="HTML Sample"/>
+    <w:lsdException w:uiPriority="99" w:name="HTML Typewriter"/>
+    <w:lsdException w:uiPriority="99" w:name="HTML Variable"/>
+    <w:lsdException w:uiPriority="99" w:name="Normal Table"/>
+    <w:lsdException w:uiPriority="99" w:name="annotation subject"/>
+    <w:lsdException w:uiPriority="99" w:name="Table Simple 1"/>
+    <w:lsdException w:uiPriority="99" w:name="Table Simple 2"/>
+    <w:lsdException w:uiPriority="99" w:name="Table Simple 3"/>
+    <w:lsdException w:uiPriority="99" w:name="Table Classic 1"/>
+    <w:lsdException w:uiPriority="99" w:name="Table Classic 2"/>
+    <w:lsdException w:uiPriority="99" w:name="Table Classic 3"/>
+    <w:lsdException w:uiPriority="99" w:name="Table Classic 4"/>
+    <w:lsdException w:uiPriority="99" w:name="Table Colorful 1"/>
+    <w:lsdException w:uiPriority="99" w:name="Table Colorful 2"/>
+    <w:lsdException w:uiPriority="99" w:name="Table Colorful 3"/>
+    <w:lsdException w:uiPriority="99" w:name="Table Columns 1"/>
+    <w:lsdException w:uiPriority="99" w:name="Table Columns 2"/>
+    <w:lsdException w:uiPriority="99" w:name="Table Columns 3"/>
+    <w:lsdException w:uiPriority="99" w:name="Table Columns 4"/>
+    <w:lsdException w:uiPriority="99" w:name="Table Columns 5"/>
+    <w:lsdException w:uiPriority="99" w:name="Table Grid 1"/>
+    <w:lsdException w:uiPriority="99" w:name="Table Grid 2"/>
+    <w:lsdException w:uiPriority="99" w:name="Table Grid 3"/>
+    <w:lsdException w:uiPriority="99" w:name="Table Grid 4"/>
+    <w:lsdException w:uiPriority="99" w:name="Table Grid 5"/>
+    <w:lsdException w:uiPriority="99" w:name="Table Grid 6"/>
+    <w:lsdException w:uiPriority="99" w:name="Table Grid 7"/>
+    <w:lsdException w:uiPriority="99" w:name="Table Grid 8"/>
+    <w:lsdException w:uiPriority="99" w:name="Table List 1"/>
+    <w:lsdException w:uiPriority="99" w:name="Table List 2"/>
+    <w:lsdException w:uiPriority="99" w:name="Table List 3"/>
+    <w:lsdException w:uiPriority="99" w:name="Table List 4"/>
+    <w:lsdException w:uiPriority="99" w:name="Table List 5"/>
+    <w:lsdException w:uiPriority="99" w:name="Table List 6"/>
+    <w:lsdException w:uiPriority="99" w:name="Table List 7"/>
+    <w:lsdException w:uiPriority="99" w:name="Table List 8"/>
+    <w:lsdException w:uiPriority="99" w:name="Table 3D effects 1"/>
+    <w:lsdException w:uiPriority="99" w:name="Table 3D effects 2"/>
+    <w:lsdException w:uiPriority="99" w:name="Table 3D effects 3"/>
+    <w:lsdException w:uiPriority="99" w:name="Table Contemporary"/>
+    <w:lsdException w:uiPriority="99" w:name="Table Elegant"/>
+    <w:lsdException w:uiPriority="99" w:name="Table Professional"/>
+    <w:lsdException w:uiPriority="99" w:name="Table Subtle 1"/>
+    <w:lsdException w:uiPriority="99" w:name="Table Subtle 2"/>
+    <w:lsdException w:uiPriority="99" w:name="Table Web 1"/>
+    <w:lsdException w:uiPriority="99" w:name="Table Web 2"/>
+    <w:lsdException w:uiPriority="99" w:name="Table Web 3"/>
+    <w:lsdException w:uiPriority="99" w:name="Balloon Text"/>
+    <w:lsdException w:unhideWhenUsed="0" w:uiPriority="39" w:semiHidden="0" w:name="Table Grid"/>
+    <w:lsdException w:uiPriority="99" w:name="Table Theme"/>
+    <w:lsdException w:unhideWhenUsed="0" w:uiPriority="60" w:semiHidden="0" w:name="Light Shading"/>
+    <w:lsdException w:unhideWhenUsed="0" w:uiPriority="61" w:semiHidden="0" w:name="Light List"/>
+    <w:lsdException w:unhideWhenUsed="0" w:uiPriority="62" w:semiHidden="0" w:name="Light Grid"/>
+    <w:lsdException w:unhideWhenUsed="0" w:uiPriority="63" w:semiHidden="0" w:name="Medium Shading 1"/>
+    <w:lsdException w:unhideWhenUsed="0" w:uiPriority="64" w:semiHidden="0" w:name="Medium Shading 2"/>
+    <w:lsdException w:unhideWhenUsed="0" w:uiPriority="65" w:semiHidden="0" w:name="Medium List 1"/>
+    <w:lsdException w:unhideWhenUsed="0" w:uiPriority="66" w:semiHidden="0" w:name="Medium List 2"/>
+    <w:lsdException w:unhideWhenUsed="0" w:uiPriority="67" w:semiHidden="0" w:name="Medium Grid 1"/>
+    <w:lsdException w:unhideWhenUsed="0" w:uiPriority="68" w:semiHidden="0" w:name="Medium Grid 2"/>
+    <w:lsdException w:unhideWhenUsed="0" w:uiPriority="69" w:semiHidden="0" w:name="Medium Grid 3"/>
+    <w:lsdException w:unhideWhenUsed="0" w:uiPriority="70" w:semiHidden="0" w:name="Dark List"/>
+    <w:lsdException w:unhideWhenUsed="0" w:uiPriority="71" w:semiHidden="0" w:name="Colorful Shading"/>
+    <w:lsdException w:unhideWhenUsed="0" w:uiPriority="72" w:semiHidden="0" w:name="Colorful List"/>
+    <w:lsdException w:unhideWhenUsed="0" w:uiPriority="73" w:semiHidden="0" w:name="Colorful Grid"/>
+    <w:lsdException w:unhideWhenUsed="0" w:uiPriority="60" w:semiHidden="0" w:name="Light Shading Accent 1"/>
+    <w:lsdException w:unhideWhenUsed="0" w:uiPriority="61" w:semiHidden="0" w:name="Light List Accent 1"/>
+    <w:lsdException w:unhideWhenUsed="0" w:uiPriority="62" w:semiHidden="0" w:name="Light Grid Accent 1"/>
+    <w:lsdException w:unhideWhenUsed="0" w:uiPriority="63" w:semiHidden="0" w:name="Medium Shading 1 Accent 1"/>
+    <w:lsdException w:unhideWhenUsed="0" w:uiPriority="64" w:semiHidden="0" w:name="Medium Shading 2 Accent 1"/>
+    <w:lsdException w:unhideWhenUsed="0" w:uiPriority="65" w:semiHidden="0" w:name="Medium List 1 Accent 1"/>
+    <w:lsdException w:unhideWhenUsed="0" w:uiPriority="66" w:semiHidden="0" w:name="Medium List 2 Accent 1"/>
+    <w:lsdException w:unhideWhenUsed="0" w:uiPriority="67" w:semiHidden="0" w:name="Medium Grid 1 Accent 1"/>
+    <w:lsdException w:unhideWhenUsed="0" w:uiPriority="68" w:semiHidden="0" w:name="Medium Grid 2 Accent 1"/>
+    <w:lsdException w:unhideWhenUsed="0" w:uiPriority="69" w:semiHidden="0" w:name="Medium Grid 3 Accent 1"/>
+    <w:lsdException w:unhideWhenUsed="0" w:uiPriority="70" w:semiHidden="0" w:name="Dark List Accent 1"/>
+    <w:lsdException w:unhideWhenUsed="0" w:uiPriority="71" w:semiHidden="0" w:name="Colorful Shading Accent 1"/>
+    <w:lsdException w:unhideWhenUsed="0" w:uiPriority="72" w:semiHidden="0" w:name="Colorful List Accent 1"/>
+    <w:lsdException w:unhideWhenUsed="0" w:uiPriority="73" w:semiHidden="0" w:name="Colorful Grid Accent 1"/>
+    <w:lsdException w:unhideWhenUsed="0" w:uiPriority="60" w:semiHidden="0" w:name="Light Shading Accent 2"/>
+    <w:lsdException w:unhideWhenUsed="0" w:uiPriority="61" w:semiHidden="0" w:name="Light List Accent 2"/>
+    <w:lsdException w:unhideWhenUsed="0" w:uiPriority="62" w:semiHidden="0" w:name="Light Grid Accent 2"/>
+    <w:lsdException w:unhideWhenUsed="0" w:uiPriority="63" w:semiHidden="0" w:name="Medium Shading 1 Accent 2"/>
+    <w:lsdException w:unhideWhenUsed="0" w:uiPriority="64" w:semiHidden="0" w:name="Medium Shading 2 Accent 2"/>
+    <w:lsdException w:unhideWhenUsed="0" w:uiPriority="65" w:semiHidden="0" w:name="Medium List 1 Accent 2"/>
+    <w:lsdException w:unhideWhenUsed="0" w:uiPriority="66" w:semiHidden="0" w:name="Medium List 2 Accent 2"/>
+    <w:lsdException w:unhideWhenUsed="0" w:uiPriority="67" w:semiHidden="0" w:name="Medium Grid 1 Accent 2"/>
+    <w:lsdException w:unhideWhenUsed="0" w:uiPriority="68" w:semiHidden="0" w:name="Medium Grid 2 Accent 2"/>
+    <w:lsdException w:unhideWhenUsed="0" w:uiPriority="69" w:semiHidden="0" w:name="Medium Grid 3 Accent 2"/>
+    <w:lsdException w:unhideWhenUsed="0" w:uiPriority="70" w:semiHidden="0" w:name="Dark List Accent 2"/>
+    <w:lsdException w:unhideWhenUsed="0" w:uiPriority="71" w:semiHidden="0" w:name="Colorful Shading Accent 2"/>
+    <w:lsdException w:unhideWhenUsed="0" w:uiPriority="72" w:semiHidden="0" w:name="Colorful List Accent 2"/>
+    <w:lsdException w:unhideWhenUsed="0" w:uiPriority="73" w:semiHidden="0" w:name="Colorful Grid Accent 2"/>
+    <w:lsdException w:unhideWhenUsed="0" w:uiPriority="60" w:semiHidden="0" w:name="Light Shading Accent 3"/>
+    <w:lsdException w:unhideWhenUsed="0" w:uiPriority="61" w:semiHidden="0" w:name="Light List Accent 3"/>
+    <w:lsdException w:unhideWhenUsed="0" w:uiPriority="62" w:semiHidden="0" w:name="Light Grid Accent 3"/>
+    <w:lsdException w:unhideWhenUsed="0" w:uiPriority="63" w:semiHidden="0" w:name="Medium Shading 1 Accent 3"/>
+    <w:lsdException w:unhideWhenUsed="0" w:uiPriority="64" w:semiHidden="0" w:name="Medium Shading 2 Accent 3"/>
+    <w:lsdException w:unhideWhenUsed="0" w:uiPriority="65" w:semiHidden="0" w:name="Medium List 1 Accent 3"/>
+    <w:lsdException w:unhideWhenUsed="0" w:uiPriority="66" w:semiHidden="0" w:name="Medium List 2 Accent 3"/>
+    <w:lsdException w:unhideWhenUsed="0" w:uiPriority="67" w:semiHidden="0" w:name="Medium Grid 1 Accent 3"/>
+    <w:lsdException w:unhideWhenUsed="0" w:uiPriority="68" w:semiHidden="0" w:name="Medium Grid 2 Accent 3"/>
+    <w:lsdException w:unhideWhenUsed="0" w:uiPriority="69" w:semiHidden="0" w:name="Medium Grid 3 Accent 3"/>
+    <w:lsdException w:unhideWhenUsed="0" w:uiPriority="70" w:semiHidden="0" w:name="Dark List Accent 3"/>
+    <w:lsdException w:unhideWhenUsed="0" w:uiPriority="71" w:semiHidden="0" w:name="Colorful Shading Accent 3"/>
+    <w:lsdException w:unhideWhenUsed="0" w:uiPriority="72" w:semiHidden="0" w:name="Colorful List Accent 3"/>
+    <w:lsdException w:unhideWhenUsed="0" w:uiPriority="73" w:semiHidden="0" w:name="Colorful Grid Accent 3"/>
+    <w:lsdException w:unhideWhenUsed="0" w:uiPriority="60" w:semiHidden="0" w:name="Light Shading Accent 4"/>
+    <w:lsdException w:unhideWhenUsed="0" w:uiPriority="61" w:semiHidden="0" w:name="Light List Accent 4"/>
+    <w:lsdException w:unhideWhenUsed="0" w:uiPriority="62" w:semiHidden="0" w:name="Light Grid Accent 4"/>
+    <w:lsdException w:unhideWhenUsed="0" w:uiPriority="63" w:semiHidden="0" w:name="Medium Shading 1 Accent 4"/>
+    <w:lsdException w:unhideWhenUsed="0" w:uiPriority="64" w:semiHidden="0" w:name="Medium Shading 2 Accent 4"/>
+    <w:lsdException w:unhideWhenUsed="0" w:uiPriority="65" w:semiHidden="0" w:name="Medium List 1 Accent 4"/>
+    <w:lsdException w:unhideWhenUsed="0" w:uiPriority="66" w:semiHidden="0" w:name="Medium List 2 Accent 4"/>
+    <w:lsdException w:unhideWhenUsed="0" w:uiPriority="67" w:semiHidden="0" w:name="Medium Grid 1 Accent 4"/>
+    <w:lsdException w:unhideWhenUsed="0" w:uiPriority="68" w:semiHidden="0" w:name="Medium Grid 2 Accent 4"/>
+    <w:lsdException w:unhideWhenUsed="0" w:uiPriority="69" w:semiHidden="0" w:name="Medium Grid 3 Accent 4"/>
+    <w:lsdException w:unhideWhenUsed="0" w:uiPriority="70" w:semiHidden="0" w:name="Dark List Accent 4"/>
+    <w:lsdException w:unhideWhenUsed="0" w:uiPriority="71" w:semiHidden="0" w:name="Colorful Shading Accent 4"/>
+    <w:lsdException w:unhideWhenUsed="0" w:uiPriority="72" w:semiHidden="0" w:name="Colorful List Accent 4"/>
+    <w:lsdException w:unhideWhenUsed="0" w:uiPriority="73" w:semiHidden="0" w:name="Colorful Grid Accent 4"/>
+    <w:lsdException w:unhideWhenUsed="0" w:uiPriority="60" w:semiHidden="0" w:name="Light Shading Accent 5"/>
+    <w:lsdException w:unhideWhenUsed="0" w:uiPriority="61" w:semiHidden="0" w:name="Light List Accent 5"/>
+    <w:lsdException w:unhideWhenUsed="0" w:uiPriority="62" w:semiHidden="0" w:name="Light Grid Accent 5"/>
+    <w:lsdException w:unhideWhenUsed="0" w:uiPriority="63" w:semiHidden="0" w:name="Medium Shading 1 Accent 5"/>
+    <w:lsdException w:unhideWhenUsed="0" w:uiPriority="64" w:semiHidden="0" w:name="Medium Shading 2 Accent 5"/>
+    <w:lsdException w:unhideWhenUsed="0" w:uiPriority="65" w:semiHidden="0" w:name="Medium List 1 Accent 5"/>
+    <w:lsdException w:unhideWhenUsed="0" w:uiPriority="66" w:semiHidden="0" w:name="Medium List 2 Accent 5"/>
+    <w:lsdException w:unhideWhenUsed="0" w:uiPriority="67" w:semiHidden="0" w:name="Medium Grid 1 Accent 5"/>
+    <w:lsdException w:unhideWhenUsed="0" w:uiPriority="68" w:semiHidden="0" w:name="Medium Grid 2 Accent 5"/>
+    <w:lsdException w:unhideWhenUsed="0" w:uiPriority="69" w:semiHidden="0" w:name="Medium Grid 3 Accent 5"/>
+    <w:lsdException w:unhideWhenUsed="0" w:uiPriority="70" w:semiHidden="0" w:name="Dark List Accent 5"/>
+    <w:lsdException w:unhideWhenUsed="0" w:uiPriority="71" w:semiHidden="0" w:name="Colorful Shading Accent 5"/>
+    <w:lsdException w:unhideWhenUsed="0" w:uiPriority="72" w:semiHidden="0" w:name="Colorful List Accent 5"/>
+    <w:lsdException w:unhideWhenUsed="0" w:uiPriority="73" w:semiHidden="0" w:name="Colorful Grid Accent 5"/>
+    <w:lsdException w:unhideWhenUsed="0" w:uiPriority="60" w:semiHidden="0" w:name="Light Shading Accent 6"/>
+    <w:lsdException w:unhideWhenUsed="0" w:uiPriority="61" w:semiHidden="0" w:name="Light List Accent 6"/>
+    <w:lsdException w:unhideWhenUsed="0" w:uiPriority="62" w:semiHidden="0" w:name="Light Grid Accent 6"/>
+    <w:lsdException w:unhideWhenUsed="0" w:uiPriority="63" w:semiHidden="0" w:name="Medium Shading 1 Accent 6"/>
+    <w:lsdException w:unhideWhenUsed="0" w:uiPriority="64" w:semiHidden="0" w:name="Medium Shading 2 Accent 6"/>
+    <w:lsdException w:unhideWhenUsed="0" w:uiPriority="65" w:semiHidden="0" w:name="Medium List 1 Accent 6"/>
+    <w:lsdException w:unhideWhenUsed="0" w:uiPriority="66" w:semiHidden="0" w:name="Medium List 2 Accent 6"/>
+    <w:lsdException w:unhideWhenUsed="0" w:uiPriority="67" w:semiHidden="0" w:name="Medium Grid 1 Accent 6"/>
+    <w:lsdException w:unhideWhenUsed="0" w:uiPriority="68" w:semiHidden="0" w:name="Medium Grid 2 Accent 6"/>
+    <w:lsdException w:unhideWhenUsed="0" w:uiPriority="69" w:semiHidden="0" w:name="Medium Grid 3 Accent 6"/>
+    <w:lsdException w:unhideWhenUsed="0" w:uiPriority="70" w:semiHidden="0" w:name="Dark List Accent 6"/>
+    <w:lsdException w:unhideWhenUsed="0" w:uiPriority="71" w:semiHidden="0" w:name="Colorful Shading Accent 6"/>
+    <w:lsdException w:unhideWhenUsed="0" w:uiPriority="72" w:semiHidden="0" w:name="Colorful List Accent 6"/>
+    <w:lsdException w:unhideWhenUsed="0" w:uiPriority="73" w:semiHidden="0" w:name="Colorful Grid Accent 6"/>
   </w:latentStyles>
-  <w:style w:type="paragraph" w:default="1" w:styleId="a">
+  <w:style w:type="paragraph" w:default="1" w:styleId="1">
     <w:name w:val="Normal"/>
     <w:qFormat/>
+    <w:uiPriority w:val="0"/>
     <w:pPr>
       <w:spacing w:after="160" w:line="259" w:lineRule="auto"/>
     </w:pPr>
     <w:rPr>
+      <w:rFonts w:asciiTheme="minorHAnsi" w:hAnsiTheme="minorHAnsi" w:eastAsiaTheme="minorHAnsi" w:cstheme="minorBidi"/>
       <w:color w:val="00000A"/>
       <w:sz w:val="22"/>
+      <w:szCs w:val="22"/>
+      <w:lang w:val="ru-RU" w:eastAsia="en-US" w:bidi="ar-SA"/>
     </w:rPr>
   </w:style>
-  <w:style w:type="character" w:default="1" w:styleId="a0">
+  <w:style w:type="character" w:default="1" w:styleId="2">
     <w:name w:val="Default Paragraph Font"/>
-    <w:uiPriority w:val="1"/>
     <w:semiHidden/>
     <w:unhideWhenUsed/>
+    <w:uiPriority w:val="1"/>
   </w:style>
-  <w:style w:type="table" w:default="1" w:styleId="a1">
+  <w:style w:type="table" w:default="1" w:styleId="3">
     <w:name w:val="Normal Table"/>
-    <w:uiPriority w:val="99"/>
     <w:semiHidden/>
     <w:unhideWhenUsed/>
+    <w:uiPriority w:val="99"/>
     <w:tblPr>
-      <w:tblInd w:w="0" w:type="dxa"/>
       <w:tblCellMar>
         <w:top w:w="0" w:type="dxa"/>
         <w:left w:w="108" w:type="dxa"/>
@@ -2577,42 +2570,21 @@
       </w:tblCellMar>
     </w:tblPr>
   </w:style>
-  <w:style w:type="numbering" w:default="1" w:styleId="a2">
-    <w:name w:val="No List"/>
-    <w:uiPriority w:val="99"/>
-    <w:semiHidden/>
-    <w:unhideWhenUsed/>
-  </w:style>
-  <w:style w:type="paragraph" w:customStyle="1" w:styleId="Heading">
-    <w:name w:val="Heading"/>
-    <w:basedOn w:val="a"/>
-    <w:next w:val="a3"/>
+  <w:style w:type="paragraph" w:styleId="4">
+    <w:name w:val="Body Text"/>
+    <w:basedOn w:val="1"/>
     <w:qFormat/>
-    <w:pPr>
-      <w:keepNext/>
-      <w:spacing w:before="240" w:after="120"/>
-    </w:pPr>
-    <w:rPr>
-      <w:rFonts w:ascii="Liberation Sans" w:eastAsia="Arial Unicode MS" w:hAnsi="Liberation Sans" w:cs="Arial Unicode MS"/>
-      <w:sz w:val="28"/>
-      <w:szCs w:val="28"/>
-    </w:rPr>
-  </w:style>
-  <w:style w:type="paragraph" w:styleId="a3">
-    <w:name w:val="Body Text"/>
-    <w:basedOn w:val="a"/>
+    <w:uiPriority w:val="0"/>
     <w:pPr>
       <w:spacing w:after="140" w:line="276" w:lineRule="auto"/>
     </w:pPr>
   </w:style>
-  <w:style w:type="paragraph" w:styleId="a4">
-    <w:name w:val="List"/>
-    <w:basedOn w:val="a3"/>
-  </w:style>
-  <w:style w:type="paragraph" w:styleId="a5">
+  <w:style w:type="paragraph" w:styleId="5">
     <w:name w:val="caption"/>
-    <w:basedOn w:val="a"/>
+    <w:basedOn w:val="1"/>
+    <w:next w:val="1"/>
     <w:qFormat/>
+    <w:uiPriority w:val="0"/>
     <w:pPr>
       <w:suppressLineNumbers/>
       <w:spacing w:before="120" w:after="120"/>
@@ -2624,77 +2596,101 @@
       <w:szCs w:val="24"/>
     </w:rPr>
   </w:style>
-  <w:style w:type="paragraph" w:customStyle="1" w:styleId="Index">
+  <w:style w:type="paragraph" w:styleId="6">
+    <w:name w:val="List"/>
+    <w:basedOn w:val="4"/>
+    <w:qFormat/>
+    <w:uiPriority w:val="0"/>
+  </w:style>
+  <w:style w:type="paragraph" w:customStyle="1" w:styleId="7">
+    <w:name w:val="Heading"/>
+    <w:basedOn w:val="1"/>
+    <w:next w:val="4"/>
+    <w:qFormat/>
+    <w:uiPriority w:val="0"/>
+    <w:pPr>
+      <w:keepNext/>
+      <w:spacing w:before="240" w:after="120"/>
+    </w:pPr>
+    <w:rPr>
+      <w:rFonts w:ascii="Liberation Sans" w:hAnsi="Liberation Sans" w:eastAsia="Arial Unicode MS" w:cs="Arial Unicode MS"/>
+      <w:sz w:val="28"/>
+      <w:szCs w:val="28"/>
+    </w:rPr>
+  </w:style>
+  <w:style w:type="paragraph" w:customStyle="1" w:styleId="8">
     <w:name w:val="Index"/>
-    <w:basedOn w:val="a"/>
+    <w:basedOn w:val="1"/>
     <w:qFormat/>
+    <w:uiPriority w:val="0"/>
     <w:pPr>
       <w:suppressLineNumbers/>
     </w:pPr>
   </w:style>
-  <w:style w:type="paragraph" w:customStyle="1" w:styleId="ConsPlusNormal">
+  <w:style w:type="paragraph" w:customStyle="1" w:styleId="9">
     <w:name w:val="ConsPlusNormal"/>
     <w:qFormat/>
-    <w:rsid w:val="006E70ED"/>
+    <w:uiPriority w:val="0"/>
     <w:pPr>
       <w:widowControl w:val="0"/>
     </w:pPr>
     <w:rPr>
-      <w:rFonts w:eastAsia="Times New Roman" w:cs="Calibri"/>
+      <w:rFonts w:eastAsia="Times New Roman" w:cs="Calibri" w:asciiTheme="minorHAnsi" w:hAnsiTheme="minorHAnsi"/>
       <w:color w:val="00000A"/>
       <w:sz w:val="22"/>
       <w:szCs w:val="20"/>
-      <w:lang w:eastAsia="ru-RU"/>
+      <w:lang w:val="ru-RU" w:eastAsia="ru-RU" w:bidi="ar-SA"/>
     </w:rPr>
   </w:style>
-  <w:style w:type="paragraph" w:customStyle="1" w:styleId="ConsPlusNonformat">
+  <w:style w:type="paragraph" w:customStyle="1" w:styleId="10">
     <w:name w:val="ConsPlusNonformat"/>
     <w:qFormat/>
-    <w:rsid w:val="006E70ED"/>
+    <w:uiPriority w:val="0"/>
     <w:pPr>
       <w:widowControl w:val="0"/>
     </w:pPr>
     <w:rPr>
-      <w:rFonts w:ascii="Courier New" w:eastAsia="Times New Roman" w:hAnsi="Courier New" w:cs="Courier New"/>
+      <w:rFonts w:ascii="Courier New" w:hAnsi="Courier New" w:eastAsia="Times New Roman" w:cs="Courier New"/>
       <w:color w:val="00000A"/>
       <w:szCs w:val="20"/>
-      <w:lang w:eastAsia="ru-RU"/>
+      <w:lang w:val="ru-RU" w:eastAsia="ru-RU" w:bidi="ar-SA"/>
     </w:rPr>
   </w:style>
-  <w:style w:type="paragraph" w:customStyle="1" w:styleId="ConsPlusTitle">
+  <w:style w:type="paragraph" w:customStyle="1" w:styleId="11">
     <w:name w:val="ConsPlusTitle"/>
     <w:qFormat/>
-    <w:rsid w:val="006E70ED"/>
+    <w:uiPriority w:val="0"/>
     <w:pPr>
       <w:widowControl w:val="0"/>
     </w:pPr>
     <w:rPr>
-      <w:rFonts w:eastAsia="Times New Roman" w:cs="Calibri"/>
+      <w:rFonts w:eastAsia="Times New Roman" w:cs="Calibri" w:asciiTheme="minorHAnsi" w:hAnsiTheme="minorHAnsi"/>
       <w:b/>
       <w:color w:val="00000A"/>
       <w:sz w:val="22"/>
       <w:szCs w:val="20"/>
-      <w:lang w:eastAsia="ru-RU"/>
+      <w:lang w:val="ru-RU" w:eastAsia="ru-RU" w:bidi="ar-SA"/>
     </w:rPr>
   </w:style>
-  <w:style w:type="paragraph" w:customStyle="1" w:styleId="ConsPlusTitlePage">
+  <w:style w:type="paragraph" w:customStyle="1" w:styleId="12">
     <w:name w:val="ConsPlusTitlePage"/>
     <w:qFormat/>
-    <w:rsid w:val="006E70ED"/>
+    <w:uiPriority w:val="0"/>
     <w:pPr>
       <w:widowControl w:val="0"/>
     </w:pPr>
     <w:rPr>
-      <w:rFonts w:ascii="Tahoma" w:eastAsia="Times New Roman" w:hAnsi="Tahoma" w:cs="Tahoma"/>
+      <w:rFonts w:ascii="Tahoma" w:hAnsi="Tahoma" w:eastAsia="Times New Roman" w:cs="Tahoma"/>
       <w:color w:val="00000A"/>
       <w:szCs w:val="20"/>
-      <w:lang w:eastAsia="ru-RU"/>
+      <w:lang w:val="ru-RU" w:eastAsia="ru-RU" w:bidi="ar-SA"/>
     </w:rPr>
   </w:style>
-  <w:style w:type="paragraph" w:customStyle="1" w:styleId="TableContents">
+  <w:style w:type="paragraph" w:customStyle="1" w:styleId="13">
     <w:name w:val="Table Contents"/>
-    <w:basedOn w:val="a"/>
+    <w:basedOn w:val="1"/>
     <w:qFormat/>
+    <w:uiPriority w:val="0"/>
     <w:pPr>
       <w:suppressLineNumbers/>
     </w:pPr>
@@ -2745,7 +2741,7 @@
     </a:clrScheme>
     <a:fontScheme name="Стандартная">
       <a:majorFont>
-        <a:latin typeface="Calibri Light" panose="020F0302020204030204"/>
+        <a:latin typeface="Calibri Light"/>
         <a:ea typeface=""/>
         <a:cs typeface=""/>
         <a:font script="Jpan" typeface="游ゴシック Light"/>
@@ -2778,26 +2774,9 @@
         <a:font script="Viet" typeface="Times New Roman"/>
         <a:font script="Uigh" typeface="Microsoft Uighur"/>
         <a:font script="Geor" typeface="Sylfaen"/>
-        <a:font script="Armn" typeface="Arial"/>
-        <a:font script="Bugi" typeface="Leelawadee UI"/>
-        <a:font script="Bopo" typeface="Microsoft JhengHei"/>
-        <a:font script="Java" typeface="Javanese Text"/>
-        <a:font script="Lisu" typeface="Segoe UI"/>
-        <a:font script="Mymr" typeface="Myanmar Text"/>
-        <a:font script="Nkoo" typeface="Ebrima"/>
-        <a:font script="Olck" typeface="Nirmala UI"/>
-        <a:font script="Osma" typeface="Ebrima"/>
-        <a:font script="Phag" typeface="Phagspa"/>
-        <a:font script="Syrn" typeface="Estrangelo Edessa"/>
-        <a:font script="Syrj" typeface="Estrangelo Edessa"/>
-        <a:font script="Syre" typeface="Estrangelo Edessa"/>
-        <a:font script="Sora" typeface="Nirmala UI"/>
-        <a:font script="Tale" typeface="Microsoft Tai Le"/>
-        <a:font script="Talu" typeface="Microsoft New Tai Lue"/>
-        <a:font script="Tfng" typeface="Ebrima"/>
       </a:majorFont>
       <a:minorFont>
-        <a:latin typeface="Calibri" panose="020F0502020204030204"/>
+        <a:latin typeface="Calibri"/>
         <a:ea typeface=""/>
         <a:cs typeface=""/>
         <a:font script="Jpan" typeface="游明朝"/>
@@ -2830,23 +2809,6 @@
         <a:font script="Viet" typeface="Arial"/>
         <a:font script="Uigh" typeface="Microsoft Uighur"/>
         <a:font script="Geor" typeface="Sylfaen"/>
-        <a:font script="Armn" typeface="Arial"/>
-        <a:font script="Bugi" typeface="Leelawadee UI"/>
-        <a:font script="Bopo" typeface="Microsoft JhengHei"/>
-        <a:font script="Java" typeface="Javanese Text"/>
-        <a:font script="Lisu" typeface="Segoe UI"/>
-        <a:font script="Mymr" typeface="Myanmar Text"/>
-        <a:font script="Nkoo" typeface="Ebrima"/>
-        <a:font script="Olck" typeface="Nirmala UI"/>
-        <a:font script="Osma" typeface="Ebrima"/>
-        <a:font script="Phag" typeface="Phagspa"/>
-        <a:font script="Syrn" typeface="Estrangelo Edessa"/>
-        <a:font script="Syrj" typeface="Estrangelo Edessa"/>
-        <a:font script="Syre" typeface="Estrangelo Edessa"/>
-        <a:font script="Sora" typeface="Nirmala UI"/>
-        <a:font script="Tale" typeface="Microsoft Tai Le"/>
-        <a:font script="Talu" typeface="Microsoft New Tai Lue"/>
-        <a:font script="Tfng" typeface="Ebrima"/>
       </a:minorFont>
     </a:fontScheme>
     <a:fmtScheme name="Стандартная">
@@ -2988,11 +2950,5 @@
     </a:fmtScheme>
   </a:themeElements>
   <a:objectDefaults/>
-  <a:extraClrSchemeLst/>
-  <a:extLst>
-    <a:ext uri="{05A4C25C-085E-4340-85A3-A5531E510DB2}">
-      <thm15:themeFamily xmlns:thm15="http://schemas.microsoft.com/office/thememl/2012/main" name="Office Theme" id="{62F939B6-93AF-4DB8-9C6B-D6C7DFDC589F}" vid="{4A3C46E8-61CC-4603-A589-7422A47A8E4A}"/>
-    </a:ext>
-  </a:extLst>
 </a:theme>
 </file>